--- a/ULANGAN BEKERJA DENGAN GITHUB.docx
+++ b/ULANGAN BEKERJA DENGAN GITHUB.docx
@@ -786,12 +786,8 @@
           <w:szCs w:val="26"/>
         </w:rPr>
         <w:sectPr>
-          <w:headerReference w:type="even" r:id="rId8"/>
-          <w:headerReference w:type="default" r:id="rId9"/>
-          <w:footerReference w:type="even" r:id="rId10"/>
-          <w:footerReference w:type="default" r:id="rId11"/>
-          <w:headerReference w:type="first" r:id="rId12"/>
-          <w:footerReference w:type="first" r:id="rId13"/>
+          <w:footerReference w:type="default" r:id="rId8"/>
+          <w:footerReference w:type="first" r:id="rId9"/>
           <w:pgSz w:w="11906" w:h="16838"/>
           <w:pgMar w:top="1701" w:right="1701" w:bottom="1701" w:left="2268" w:header="0" w:footer="953" w:gutter="0"/>
           <w:pgNumType w:start="1"/>
@@ -939,6 +935,648 @@
             <wp:extent cx="5731510" cy="2882900"/>
             <wp:effectExtent l="0" t="0" r="2540" b="0"/>
             <wp:docPr id="2" name="Picture 2"/>
+            <wp:cNvGraphicFramePr>
+              <a:graphicFrameLocks xmlns:a="http://schemas.openxmlformats.org/drawingml/2006/main" noChangeAspect="1"/>
+            </wp:cNvGraphicFramePr>
+            <a:graphic xmlns:a="http://schemas.openxmlformats.org/drawingml/2006/main">
+              <a:graphicData uri="http://schemas.openxmlformats.org/drawingml/2006/picture">
+                <pic:pic xmlns:pic="http://schemas.openxmlformats.org/drawingml/2006/picture">
+                  <pic:nvPicPr>
+                    <pic:cNvPr id="1" name=""/>
+                    <pic:cNvPicPr/>
+                  </pic:nvPicPr>
+                  <pic:blipFill>
+                    <a:blip r:embed="rId10"/>
+                    <a:stretch>
+                      <a:fillRect/>
+                    </a:stretch>
+                  </pic:blipFill>
+                  <pic:spPr>
+                    <a:xfrm>
+                      <a:off x="0" y="0"/>
+                      <a:ext cx="5731510" cy="2882900"/>
+                    </a:xfrm>
+                    <a:prstGeom prst="rect">
+                      <a:avLst/>
+                    </a:prstGeom>
+                  </pic:spPr>
+                </pic:pic>
+              </a:graphicData>
+            </a:graphic>
+          </wp:inline>
+        </w:drawing>
+      </w:r>
+    </w:p>
+    <w:p>
+      <w:pPr>
+        <w:spacing w:after="0" w:line="240" w:lineRule="auto"/>
+        <w:ind w:left="284"/>
+        <w:rPr>
+          <w:rFonts w:ascii="Times New Roman" w:eastAsia="Times New Roman" w:hAnsi="Times New Roman" w:cs="Times New Roman"/>
+          <w:sz w:val="24"/>
+          <w:szCs w:val="24"/>
+        </w:rPr>
+      </w:pPr>
+    </w:p>
+    <w:p>
+      <w:pPr>
+        <w:spacing w:after="0" w:line="240" w:lineRule="auto"/>
+        <w:ind w:left="284"/>
+        <w:rPr>
+          <w:rFonts w:ascii="Times New Roman" w:eastAsia="Times New Roman" w:hAnsi="Times New Roman" w:cs="Times New Roman"/>
+          <w:sz w:val="24"/>
+          <w:szCs w:val="24"/>
+        </w:rPr>
+      </w:pPr>
+      <w:proofErr w:type="spellStart"/>
+      <w:r>
+        <w:rPr>
+          <w:rFonts w:ascii="Times New Roman" w:eastAsia="Times New Roman" w:hAnsi="Times New Roman" w:cs="Times New Roman"/>
+          <w:sz w:val="24"/>
+          <w:szCs w:val="24"/>
+        </w:rPr>
+        <w:t>Menampilkan</w:t>
+      </w:r>
+      <w:proofErr w:type="spellEnd"/>
+      <w:r>
+        <w:rPr>
+          <w:rFonts w:ascii="Times New Roman" w:eastAsia="Times New Roman" w:hAnsi="Times New Roman" w:cs="Times New Roman"/>
+          <w:sz w:val="24"/>
+          <w:szCs w:val="24"/>
+        </w:rPr>
+        <w:t xml:space="preserve"> </w:t>
+      </w:r>
+      <w:proofErr w:type="spellStart"/>
+      <w:r>
+        <w:rPr>
+          <w:rFonts w:ascii="Times New Roman" w:eastAsia="Times New Roman" w:hAnsi="Times New Roman" w:cs="Times New Roman"/>
+          <w:sz w:val="24"/>
+          <w:szCs w:val="24"/>
+        </w:rPr>
+        <w:t>configurasi</w:t>
+      </w:r>
+      <w:proofErr w:type="spellEnd"/>
+      <w:r>
+        <w:rPr>
+          <w:rFonts w:ascii="Times New Roman" w:eastAsia="Times New Roman" w:hAnsi="Times New Roman" w:cs="Times New Roman"/>
+          <w:sz w:val="24"/>
+          <w:szCs w:val="24"/>
+        </w:rPr>
+        <w:t xml:space="preserve"> global di terminal</w:t>
+      </w:r>
+    </w:p>
+    <w:p>
+      <w:pPr>
+        <w:spacing w:after="0" w:line="240" w:lineRule="auto"/>
+        <w:ind w:left="284"/>
+        <w:rPr>
+          <w:rFonts w:ascii="Times New Roman" w:eastAsia="Times New Roman" w:hAnsi="Times New Roman" w:cs="Times New Roman"/>
+          <w:sz w:val="24"/>
+          <w:szCs w:val="24"/>
+        </w:rPr>
+      </w:pPr>
+    </w:p>
+    <w:p>
+      <w:pPr>
+        <w:spacing w:after="0" w:line="240" w:lineRule="auto"/>
+        <w:ind w:left="284"/>
+        <w:rPr>
+          <w:rFonts w:ascii="Times New Roman" w:eastAsia="Times New Roman" w:hAnsi="Times New Roman" w:cs="Times New Roman"/>
+          <w:sz w:val="24"/>
+          <w:szCs w:val="24"/>
+        </w:rPr>
+      </w:pPr>
+      <w:r>
+        <w:rPr>
+          <w:noProof/>
+        </w:rPr>
+        <w:drawing>
+          <wp:inline distT="0" distB="0" distL="0" distR="0" wp14:anchorId="3AAF6512" wp14:editId="5967E7E8">
+            <wp:extent cx="5495925" cy="3267075"/>
+            <wp:effectExtent l="0" t="0" r="9525" b="9525"/>
+            <wp:docPr id="6" name="Picture 6"/>
+            <wp:cNvGraphicFramePr>
+              <a:graphicFrameLocks xmlns:a="http://schemas.openxmlformats.org/drawingml/2006/main" noChangeAspect="1"/>
+            </wp:cNvGraphicFramePr>
+            <a:graphic xmlns:a="http://schemas.openxmlformats.org/drawingml/2006/main">
+              <a:graphicData uri="http://schemas.openxmlformats.org/drawingml/2006/picture">
+                <pic:pic xmlns:pic="http://schemas.openxmlformats.org/drawingml/2006/picture">
+                  <pic:nvPicPr>
+                    <pic:cNvPr id="1" name=""/>
+                    <pic:cNvPicPr/>
+                  </pic:nvPicPr>
+                  <pic:blipFill>
+                    <a:blip r:embed="rId11"/>
+                    <a:stretch>
+                      <a:fillRect/>
+                    </a:stretch>
+                  </pic:blipFill>
+                  <pic:spPr>
+                    <a:xfrm>
+                      <a:off x="0" y="0"/>
+                      <a:ext cx="5495925" cy="3267075"/>
+                    </a:xfrm>
+                    <a:prstGeom prst="rect">
+                      <a:avLst/>
+                    </a:prstGeom>
+                  </pic:spPr>
+                </pic:pic>
+              </a:graphicData>
+            </a:graphic>
+          </wp:inline>
+        </w:drawing>
+      </w:r>
+    </w:p>
+    <w:p>
+      <w:pPr>
+        <w:rPr>
+          <w:rFonts w:ascii="Times New Roman" w:eastAsia="Times New Roman" w:hAnsi="Times New Roman" w:cs="Times New Roman"/>
+          <w:b/>
+          <w:sz w:val="24"/>
+          <w:szCs w:val="24"/>
+        </w:rPr>
+      </w:pPr>
+      <w:r>
+        <w:br w:type="page"/>
+      </w:r>
+    </w:p>
+    <w:p>
+      <w:pPr>
+        <w:numPr>
+          <w:ilvl w:val="0"/>
+          <w:numId w:val="1"/>
+        </w:numPr>
+        <w:pBdr>
+          <w:top w:val="nil"/>
+          <w:left w:val="nil"/>
+          <w:bottom w:val="nil"/>
+          <w:right w:val="nil"/>
+          <w:between w:val="nil"/>
+        </w:pBdr>
+        <w:spacing w:after="0" w:line="240" w:lineRule="auto"/>
+        <w:ind w:left="284" w:hanging="284"/>
+        <w:rPr>
+          <w:rFonts w:ascii="Times New Roman" w:eastAsia="Times New Roman" w:hAnsi="Times New Roman" w:cs="Times New Roman"/>
+          <w:b/>
+          <w:color w:val="000000"/>
+          <w:sz w:val="24"/>
+          <w:szCs w:val="24"/>
+        </w:rPr>
+      </w:pPr>
+      <w:r>
+        <w:rPr>
+          <w:rFonts w:ascii="Times New Roman" w:eastAsia="Times New Roman" w:hAnsi="Times New Roman" w:cs="Times New Roman"/>
+          <w:b/>
+          <w:color w:val="000000"/>
+          <w:sz w:val="24"/>
+          <w:szCs w:val="24"/>
+        </w:rPr>
+        <w:lastRenderedPageBreak/>
+        <w:t>COMMIT &amp; PUSH</w:t>
+      </w:r>
+    </w:p>
+    <w:p>
+      <w:pPr>
+        <w:spacing w:after="0" w:line="240" w:lineRule="auto"/>
+        <w:rPr>
+          <w:rFonts w:ascii="Times New Roman" w:eastAsia="Times New Roman" w:hAnsi="Times New Roman" w:cs="Times New Roman"/>
+          <w:sz w:val="24"/>
+          <w:szCs w:val="24"/>
+        </w:rPr>
+      </w:pPr>
+    </w:p>
+    <w:p>
+      <w:pPr>
+        <w:numPr>
+          <w:ilvl w:val="0"/>
+          <w:numId w:val="2"/>
+        </w:numPr>
+        <w:pBdr>
+          <w:top w:val="nil"/>
+          <w:left w:val="nil"/>
+          <w:bottom w:val="nil"/>
+          <w:right w:val="nil"/>
+          <w:between w:val="nil"/>
+        </w:pBdr>
+        <w:spacing w:after="0" w:line="240" w:lineRule="auto"/>
+        <w:ind w:left="567" w:hanging="283"/>
+        <w:rPr>
+          <w:rFonts w:ascii="Times New Roman" w:eastAsia="Times New Roman" w:hAnsi="Times New Roman" w:cs="Times New Roman"/>
+          <w:b/>
+          <w:color w:val="000000"/>
+          <w:sz w:val="24"/>
+          <w:szCs w:val="24"/>
+        </w:rPr>
+      </w:pPr>
+      <w:proofErr w:type="spellStart"/>
+      <w:r>
+        <w:rPr>
+          <w:rFonts w:ascii="Times New Roman" w:eastAsia="Times New Roman" w:hAnsi="Times New Roman" w:cs="Times New Roman"/>
+          <w:b/>
+          <w:color w:val="000000"/>
+          <w:sz w:val="24"/>
+          <w:szCs w:val="24"/>
+        </w:rPr>
+        <w:t>Dengan</w:t>
+      </w:r>
+      <w:proofErr w:type="spellEnd"/>
+      <w:r>
+        <w:rPr>
+          <w:rFonts w:ascii="Times New Roman" w:eastAsia="Times New Roman" w:hAnsi="Times New Roman" w:cs="Times New Roman"/>
+          <w:b/>
+          <w:color w:val="000000"/>
+          <w:sz w:val="24"/>
+          <w:szCs w:val="24"/>
+        </w:rPr>
+        <w:t xml:space="preserve"> Power Shell/Terminal</w:t>
+      </w:r>
+    </w:p>
+    <w:p>
+      <w:pPr>
+        <w:spacing w:after="0" w:line="240" w:lineRule="auto"/>
+        <w:ind w:left="567"/>
+        <w:rPr>
+          <w:rFonts w:ascii="Times New Roman" w:eastAsia="Times New Roman" w:hAnsi="Times New Roman" w:cs="Times New Roman"/>
+          <w:sz w:val="24"/>
+          <w:szCs w:val="24"/>
+        </w:rPr>
+      </w:pPr>
+    </w:p>
+    <w:p>
+      <w:pPr>
+        <w:spacing w:after="0" w:line="240" w:lineRule="auto"/>
+        <w:ind w:left="567"/>
+        <w:rPr>
+          <w:rFonts w:ascii="Times New Roman" w:eastAsia="Times New Roman" w:hAnsi="Times New Roman" w:cs="Times New Roman"/>
+          <w:sz w:val="24"/>
+          <w:szCs w:val="24"/>
+        </w:rPr>
+      </w:pPr>
+      <w:proofErr w:type="spellStart"/>
+      <w:r>
+        <w:rPr>
+          <w:rFonts w:ascii="Times New Roman" w:eastAsia="Times New Roman" w:hAnsi="Times New Roman" w:cs="Times New Roman"/>
+          <w:sz w:val="24"/>
+          <w:szCs w:val="24"/>
+        </w:rPr>
+        <w:t>Membuat</w:t>
+      </w:r>
+      <w:proofErr w:type="spellEnd"/>
+      <w:r>
+        <w:rPr>
+          <w:rFonts w:ascii="Times New Roman" w:eastAsia="Times New Roman" w:hAnsi="Times New Roman" w:cs="Times New Roman"/>
+          <w:sz w:val="24"/>
+          <w:szCs w:val="24"/>
+        </w:rPr>
+        <w:t xml:space="preserve"> folder di windows explorer </w:t>
+      </w:r>
+      <w:proofErr w:type="spellStart"/>
+      <w:r>
+        <w:rPr>
+          <w:rFonts w:ascii="Times New Roman" w:eastAsia="Times New Roman" w:hAnsi="Times New Roman" w:cs="Times New Roman"/>
+          <w:sz w:val="24"/>
+          <w:szCs w:val="24"/>
+        </w:rPr>
+        <w:t>dengan</w:t>
+      </w:r>
+      <w:proofErr w:type="spellEnd"/>
+      <w:r>
+        <w:rPr>
+          <w:rFonts w:ascii="Times New Roman" w:eastAsia="Times New Roman" w:hAnsi="Times New Roman" w:cs="Times New Roman"/>
+          <w:sz w:val="24"/>
+          <w:szCs w:val="24"/>
+        </w:rPr>
+        <w:t xml:space="preserve"> directory </w:t>
+      </w:r>
+      <w:proofErr w:type="spellStart"/>
+      <w:r>
+        <w:rPr>
+          <w:rFonts w:ascii="Times New Roman" w:eastAsia="Times New Roman" w:hAnsi="Times New Roman" w:cs="Times New Roman"/>
+          <w:sz w:val="24"/>
+          <w:szCs w:val="24"/>
+        </w:rPr>
+        <w:t>sebagai</w:t>
+      </w:r>
+      <w:proofErr w:type="spellEnd"/>
+      <w:r>
+        <w:rPr>
+          <w:rFonts w:ascii="Times New Roman" w:eastAsia="Times New Roman" w:hAnsi="Times New Roman" w:cs="Times New Roman"/>
+          <w:sz w:val="24"/>
+          <w:szCs w:val="24"/>
+        </w:rPr>
+        <w:t xml:space="preserve"> </w:t>
+      </w:r>
+      <w:proofErr w:type="spellStart"/>
+      <w:r>
+        <w:rPr>
+          <w:rFonts w:ascii="Times New Roman" w:eastAsia="Times New Roman" w:hAnsi="Times New Roman" w:cs="Times New Roman"/>
+          <w:sz w:val="24"/>
+          <w:szCs w:val="24"/>
+        </w:rPr>
+        <w:t>berikut</w:t>
+      </w:r>
+      <w:proofErr w:type="spellEnd"/>
+      <w:r>
+        <w:rPr>
+          <w:rFonts w:ascii="Times New Roman" w:eastAsia="Times New Roman" w:hAnsi="Times New Roman" w:cs="Times New Roman"/>
+          <w:sz w:val="24"/>
+          <w:szCs w:val="24"/>
+        </w:rPr>
+        <w:t>:</w:t>
+      </w:r>
+    </w:p>
+    <w:p>
+      <w:pPr>
+        <w:spacing w:after="0" w:line="240" w:lineRule="auto"/>
+        <w:ind w:left="567"/>
+        <w:rPr>
+          <w:rFonts w:ascii="Times New Roman" w:eastAsia="Times New Roman" w:hAnsi="Times New Roman" w:cs="Times New Roman"/>
+          <w:sz w:val="24"/>
+          <w:szCs w:val="24"/>
+        </w:rPr>
+      </w:pPr>
+      <w:r>
+        <w:rPr>
+          <w:rFonts w:ascii="Times New Roman" w:eastAsia="Times New Roman" w:hAnsi="Times New Roman" w:cs="Times New Roman"/>
+          <w:sz w:val="24"/>
+          <w:szCs w:val="24"/>
+        </w:rPr>
+        <w:t>D:\NAMASISWA \PENILAIAN\KETERAMPILAN \GANJIL\1 GIT GITHUB\ULANGAN\TERMINAL</w:t>
+      </w:r>
+    </w:p>
+    <w:p>
+      <w:pPr>
+        <w:spacing w:after="0" w:line="240" w:lineRule="auto"/>
+        <w:ind w:left="567"/>
+        <w:rPr>
+          <w:rFonts w:ascii="Times New Roman" w:eastAsia="Times New Roman" w:hAnsi="Times New Roman" w:cs="Times New Roman"/>
+          <w:sz w:val="24"/>
+          <w:szCs w:val="24"/>
+        </w:rPr>
+      </w:pPr>
+      <w:r>
+        <w:rPr>
+          <w:noProof/>
+        </w:rPr>
+        <w:drawing>
+          <wp:inline distT="0" distB="0" distL="0" distR="0" wp14:anchorId="04E73255" wp14:editId="38DDED39">
+            <wp:extent cx="5731510" cy="3211830"/>
+            <wp:effectExtent l="0" t="0" r="2540" b="7620"/>
+            <wp:docPr id="4" name="Picture 4"/>
+            <wp:cNvGraphicFramePr>
+              <a:graphicFrameLocks xmlns:a="http://schemas.openxmlformats.org/drawingml/2006/main" noChangeAspect="1"/>
+            </wp:cNvGraphicFramePr>
+            <a:graphic xmlns:a="http://schemas.openxmlformats.org/drawingml/2006/main">
+              <a:graphicData uri="http://schemas.openxmlformats.org/drawingml/2006/picture">
+                <pic:pic xmlns:pic="http://schemas.openxmlformats.org/drawingml/2006/picture">
+                  <pic:nvPicPr>
+                    <pic:cNvPr id="1" name=""/>
+                    <pic:cNvPicPr/>
+                  </pic:nvPicPr>
+                  <pic:blipFill>
+                    <a:blip r:embed="rId12"/>
+                    <a:stretch>
+                      <a:fillRect/>
+                    </a:stretch>
+                  </pic:blipFill>
+                  <pic:spPr>
+                    <a:xfrm>
+                      <a:off x="0" y="0"/>
+                      <a:ext cx="5731510" cy="3211830"/>
+                    </a:xfrm>
+                    <a:prstGeom prst="rect">
+                      <a:avLst/>
+                    </a:prstGeom>
+                  </pic:spPr>
+                </pic:pic>
+              </a:graphicData>
+            </a:graphic>
+          </wp:inline>
+        </w:drawing>
+      </w:r>
+    </w:p>
+    <w:p>
+      <w:pPr>
+        <w:spacing w:after="0" w:line="240" w:lineRule="auto"/>
+        <w:ind w:left="567"/>
+        <w:rPr>
+          <w:rFonts w:ascii="Times New Roman" w:eastAsia="Times New Roman" w:hAnsi="Times New Roman" w:cs="Times New Roman"/>
+          <w:sz w:val="24"/>
+          <w:szCs w:val="24"/>
+        </w:rPr>
+      </w:pPr>
+      <w:proofErr w:type="spellStart"/>
+      <w:r>
+        <w:rPr>
+          <w:rFonts w:ascii="Times New Roman" w:eastAsia="Times New Roman" w:hAnsi="Times New Roman" w:cs="Times New Roman"/>
+          <w:sz w:val="24"/>
+          <w:szCs w:val="24"/>
+        </w:rPr>
+        <w:t>Membuka</w:t>
+      </w:r>
+      <w:proofErr w:type="spellEnd"/>
+      <w:r>
+        <w:rPr>
+          <w:rFonts w:ascii="Times New Roman" w:eastAsia="Times New Roman" w:hAnsi="Times New Roman" w:cs="Times New Roman"/>
+          <w:sz w:val="24"/>
+          <w:szCs w:val="24"/>
+        </w:rPr>
+        <w:t xml:space="preserve"> folder </w:t>
+      </w:r>
+      <w:proofErr w:type="spellStart"/>
+      <w:r>
+        <w:rPr>
+          <w:rFonts w:ascii="Times New Roman" w:eastAsia="Times New Roman" w:hAnsi="Times New Roman" w:cs="Times New Roman"/>
+          <w:sz w:val="24"/>
+          <w:szCs w:val="24"/>
+        </w:rPr>
+        <w:t>ybs</w:t>
+      </w:r>
+      <w:proofErr w:type="spellEnd"/>
+      <w:r>
+        <w:rPr>
+          <w:rFonts w:ascii="Times New Roman" w:eastAsia="Times New Roman" w:hAnsi="Times New Roman" w:cs="Times New Roman"/>
+          <w:sz w:val="24"/>
+          <w:szCs w:val="24"/>
+        </w:rPr>
+        <w:t xml:space="preserve"> </w:t>
+      </w:r>
+      <w:proofErr w:type="spellStart"/>
+      <w:r>
+        <w:rPr>
+          <w:rFonts w:ascii="Times New Roman" w:eastAsia="Times New Roman" w:hAnsi="Times New Roman" w:cs="Times New Roman"/>
+          <w:sz w:val="24"/>
+          <w:szCs w:val="24"/>
+        </w:rPr>
+        <w:t>dengan</w:t>
+      </w:r>
+      <w:proofErr w:type="spellEnd"/>
+      <w:r>
+        <w:rPr>
+          <w:rFonts w:ascii="Times New Roman" w:eastAsia="Times New Roman" w:hAnsi="Times New Roman" w:cs="Times New Roman"/>
+          <w:sz w:val="24"/>
+          <w:szCs w:val="24"/>
+        </w:rPr>
+        <w:t xml:space="preserve"> terminal</w:t>
+      </w:r>
+    </w:p>
+    <w:p>
+      <w:pPr>
+        <w:spacing w:after="0" w:line="240" w:lineRule="auto"/>
+        <w:ind w:left="567"/>
+        <w:rPr>
+          <w:rFonts w:ascii="Times New Roman" w:eastAsia="Times New Roman" w:hAnsi="Times New Roman" w:cs="Times New Roman"/>
+          <w:sz w:val="24"/>
+          <w:szCs w:val="24"/>
+        </w:rPr>
+      </w:pPr>
+      <w:r>
+        <w:rPr>
+          <w:noProof/>
+        </w:rPr>
+        <w:drawing>
+          <wp:inline distT="0" distB="0" distL="0" distR="0" wp14:anchorId="67C9F993" wp14:editId="78E0269A">
+            <wp:extent cx="5324475" cy="457200"/>
+            <wp:effectExtent l="0" t="0" r="9525" b="0"/>
+            <wp:docPr id="5" name="Picture 5"/>
+            <wp:cNvGraphicFramePr>
+              <a:graphicFrameLocks xmlns:a="http://schemas.openxmlformats.org/drawingml/2006/main" noChangeAspect="1"/>
+            </wp:cNvGraphicFramePr>
+            <a:graphic xmlns:a="http://schemas.openxmlformats.org/drawingml/2006/main">
+              <a:graphicData uri="http://schemas.openxmlformats.org/drawingml/2006/picture">
+                <pic:pic xmlns:pic="http://schemas.openxmlformats.org/drawingml/2006/picture">
+                  <pic:nvPicPr>
+                    <pic:cNvPr id="1" name=""/>
+                    <pic:cNvPicPr/>
+                  </pic:nvPicPr>
+                  <pic:blipFill>
+                    <a:blip r:embed="rId13"/>
+                    <a:stretch>
+                      <a:fillRect/>
+                    </a:stretch>
+                  </pic:blipFill>
+                  <pic:spPr>
+                    <a:xfrm>
+                      <a:off x="0" y="0"/>
+                      <a:ext cx="5324475" cy="457200"/>
+                    </a:xfrm>
+                    <a:prstGeom prst="rect">
+                      <a:avLst/>
+                    </a:prstGeom>
+                  </pic:spPr>
+                </pic:pic>
+              </a:graphicData>
+            </a:graphic>
+          </wp:inline>
+        </w:drawing>
+      </w:r>
+    </w:p>
+    <w:p>
+      <w:pPr>
+        <w:spacing w:after="0" w:line="240" w:lineRule="auto"/>
+        <w:ind w:left="567"/>
+        <w:rPr>
+          <w:rFonts w:ascii="Times New Roman" w:eastAsia="Times New Roman" w:hAnsi="Times New Roman" w:cs="Times New Roman"/>
+          <w:sz w:val="24"/>
+          <w:szCs w:val="24"/>
+        </w:rPr>
+      </w:pPr>
+    </w:p>
+    <w:p>
+      <w:pPr>
+        <w:spacing w:after="0" w:line="240" w:lineRule="auto"/>
+        <w:ind w:left="567"/>
+        <w:rPr>
+          <w:rFonts w:ascii="Times New Roman" w:eastAsia="Times New Roman" w:hAnsi="Times New Roman" w:cs="Times New Roman"/>
+          <w:sz w:val="24"/>
+          <w:szCs w:val="24"/>
+        </w:rPr>
+      </w:pPr>
+      <w:proofErr w:type="spellStart"/>
+      <w:r>
+        <w:rPr>
+          <w:rFonts w:ascii="Times New Roman" w:eastAsia="Times New Roman" w:hAnsi="Times New Roman" w:cs="Times New Roman"/>
+          <w:sz w:val="24"/>
+          <w:szCs w:val="24"/>
+        </w:rPr>
+        <w:t>Letakkan</w:t>
+      </w:r>
+      <w:proofErr w:type="spellEnd"/>
+      <w:r>
+        <w:rPr>
+          <w:rFonts w:ascii="Times New Roman" w:eastAsia="Times New Roman" w:hAnsi="Times New Roman" w:cs="Times New Roman"/>
+          <w:sz w:val="24"/>
+          <w:szCs w:val="24"/>
+        </w:rPr>
+        <w:t xml:space="preserve"> </w:t>
+      </w:r>
+      <w:proofErr w:type="spellStart"/>
+      <w:r>
+        <w:rPr>
+          <w:rFonts w:ascii="Times New Roman" w:eastAsia="Times New Roman" w:hAnsi="Times New Roman" w:cs="Times New Roman"/>
+          <w:sz w:val="24"/>
+          <w:szCs w:val="24"/>
+        </w:rPr>
+        <w:t>sebuah</w:t>
+      </w:r>
+      <w:proofErr w:type="spellEnd"/>
+      <w:r>
+        <w:rPr>
+          <w:rFonts w:ascii="Times New Roman" w:eastAsia="Times New Roman" w:hAnsi="Times New Roman" w:cs="Times New Roman"/>
+          <w:sz w:val="24"/>
+          <w:szCs w:val="24"/>
+        </w:rPr>
+        <w:t xml:space="preserve"> file </w:t>
+      </w:r>
+      <w:proofErr w:type="spellStart"/>
+      <w:r>
+        <w:rPr>
+          <w:rFonts w:ascii="Times New Roman" w:eastAsia="Times New Roman" w:hAnsi="Times New Roman" w:cs="Times New Roman"/>
+          <w:sz w:val="24"/>
+          <w:szCs w:val="24"/>
+        </w:rPr>
+        <w:t>Ms</w:t>
+      </w:r>
+      <w:proofErr w:type="spellEnd"/>
+      <w:r>
+        <w:rPr>
+          <w:rFonts w:ascii="Times New Roman" w:eastAsia="Times New Roman" w:hAnsi="Times New Roman" w:cs="Times New Roman"/>
+          <w:sz w:val="24"/>
+          <w:szCs w:val="24"/>
+        </w:rPr>
+        <w:t xml:space="preserve"> Word di folder </w:t>
+      </w:r>
+      <w:proofErr w:type="spellStart"/>
+      <w:r>
+        <w:rPr>
+          <w:rFonts w:ascii="Times New Roman" w:eastAsia="Times New Roman" w:hAnsi="Times New Roman" w:cs="Times New Roman"/>
+          <w:sz w:val="24"/>
+          <w:szCs w:val="24"/>
+        </w:rPr>
+        <w:t>tsb</w:t>
+      </w:r>
+      <w:proofErr w:type="spellEnd"/>
+    </w:p>
+    <w:p>
+      <w:pPr>
+        <w:spacing w:after="0" w:line="240" w:lineRule="auto"/>
+        <w:ind w:left="567"/>
+        <w:rPr>
+          <w:rFonts w:ascii="Times New Roman" w:eastAsia="Times New Roman" w:hAnsi="Times New Roman" w:cs="Times New Roman"/>
+          <w:sz w:val="24"/>
+          <w:szCs w:val="24"/>
+        </w:rPr>
+      </w:pPr>
+      <w:r>
+        <w:rPr>
+          <w:noProof/>
+        </w:rPr>
+        <w:lastRenderedPageBreak/>
+        <w:drawing>
+          <wp:inline distT="0" distB="0" distL="0" distR="0" wp14:anchorId="551EF3A9" wp14:editId="553D5CB2">
+            <wp:extent cx="5731510" cy="5431155"/>
+            <wp:effectExtent l="0" t="0" r="2540" b="0"/>
+            <wp:docPr id="7" name="Picture 7"/>
             <wp:cNvGraphicFramePr>
               <a:graphicFrameLocks xmlns:a="http://schemas.openxmlformats.org/drawingml/2006/main" noChangeAspect="1"/>
             </wp:cNvGraphicFramePr>
@@ -958,7 +1596,7 @@
                   <pic:spPr>
                     <a:xfrm>
                       <a:off x="0" y="0"/>
-                      <a:ext cx="5731510" cy="2882900"/>
+                      <a:ext cx="5731510" cy="5431155"/>
                     </a:xfrm>
                     <a:prstGeom prst="rect">
                       <a:avLst/>
@@ -974,76 +1612,54 @@
     <w:p>
       <w:pPr>
         <w:spacing w:after="0" w:line="240" w:lineRule="auto"/>
-        <w:ind w:left="284"/>
-        <w:rPr>
-          <w:rFonts w:ascii="Times New Roman" w:eastAsia="Times New Roman" w:hAnsi="Times New Roman" w:cs="Times New Roman"/>
-          <w:sz w:val="24"/>
-          <w:szCs w:val="24"/>
-        </w:rPr>
-      </w:pPr>
-    </w:p>
-    <w:p>
-      <w:pPr>
-        <w:spacing w:after="0" w:line="240" w:lineRule="auto"/>
-        <w:ind w:left="284"/>
-        <w:rPr>
-          <w:rFonts w:ascii="Times New Roman" w:eastAsia="Times New Roman" w:hAnsi="Times New Roman" w:cs="Times New Roman"/>
-          <w:sz w:val="24"/>
-          <w:szCs w:val="24"/>
-        </w:rPr>
-      </w:pPr>
-      <w:proofErr w:type="spellStart"/>
-      <w:r>
-        <w:rPr>
-          <w:rFonts w:ascii="Times New Roman" w:eastAsia="Times New Roman" w:hAnsi="Times New Roman" w:cs="Times New Roman"/>
-          <w:sz w:val="24"/>
-          <w:szCs w:val="24"/>
-        </w:rPr>
-        <w:t>Menampilkan</w:t>
-      </w:r>
-      <w:proofErr w:type="spellEnd"/>
-      <w:r>
-        <w:rPr>
-          <w:rFonts w:ascii="Times New Roman" w:eastAsia="Times New Roman" w:hAnsi="Times New Roman" w:cs="Times New Roman"/>
-          <w:sz w:val="24"/>
-          <w:szCs w:val="24"/>
-        </w:rPr>
-        <w:t xml:space="preserve"> </w:t>
-      </w:r>
-      <w:proofErr w:type="spellStart"/>
-      <w:r>
-        <w:rPr>
-          <w:rFonts w:ascii="Times New Roman" w:eastAsia="Times New Roman" w:hAnsi="Times New Roman" w:cs="Times New Roman"/>
-          <w:sz w:val="24"/>
-          <w:szCs w:val="24"/>
-        </w:rPr>
-        <w:t>configurasi</w:t>
-      </w:r>
-      <w:proofErr w:type="spellEnd"/>
-      <w:r>
-        <w:rPr>
-          <w:rFonts w:ascii="Times New Roman" w:eastAsia="Times New Roman" w:hAnsi="Times New Roman" w:cs="Times New Roman"/>
-          <w:sz w:val="24"/>
-          <w:szCs w:val="24"/>
-        </w:rPr>
-        <w:t xml:space="preserve"> global di terminal</w:t>
-      </w:r>
-    </w:p>
-    <w:p>
-      <w:pPr>
-        <w:spacing w:after="0" w:line="240" w:lineRule="auto"/>
-        <w:ind w:left="284"/>
-        <w:rPr>
-          <w:rFonts w:ascii="Times New Roman" w:eastAsia="Times New Roman" w:hAnsi="Times New Roman" w:cs="Times New Roman"/>
-          <w:sz w:val="24"/>
-          <w:szCs w:val="24"/>
-        </w:rPr>
-      </w:pPr>
-    </w:p>
-    <w:p>
-      <w:pPr>
-        <w:spacing w:after="0" w:line="240" w:lineRule="auto"/>
-        <w:ind w:left="284"/>
+        <w:ind w:left="567"/>
+        <w:rPr>
+          <w:rFonts w:ascii="Times New Roman" w:eastAsia="Times New Roman" w:hAnsi="Times New Roman" w:cs="Times New Roman"/>
+          <w:sz w:val="24"/>
+          <w:szCs w:val="24"/>
+        </w:rPr>
+      </w:pPr>
+      <w:r>
+        <w:rPr>
+          <w:rFonts w:ascii="Times New Roman" w:eastAsia="Times New Roman" w:hAnsi="Times New Roman" w:cs="Times New Roman"/>
+          <w:sz w:val="24"/>
+          <w:szCs w:val="24"/>
+        </w:rPr>
+        <w:t xml:space="preserve">Directory </w:t>
+      </w:r>
+      <w:proofErr w:type="spellStart"/>
+      <w:r>
+        <w:rPr>
+          <w:rFonts w:ascii="Times New Roman" w:eastAsia="Times New Roman" w:hAnsi="Times New Roman" w:cs="Times New Roman"/>
+          <w:sz w:val="24"/>
+          <w:szCs w:val="24"/>
+        </w:rPr>
+        <w:t>tampil</w:t>
+      </w:r>
+      <w:proofErr w:type="spellEnd"/>
+      <w:r>
+        <w:rPr>
+          <w:rFonts w:ascii="Times New Roman" w:eastAsia="Times New Roman" w:hAnsi="Times New Roman" w:cs="Times New Roman"/>
+          <w:sz w:val="24"/>
+          <w:szCs w:val="24"/>
+        </w:rPr>
+        <w:t xml:space="preserve"> di terminal/</w:t>
+      </w:r>
+      <w:proofErr w:type="spellStart"/>
+      <w:r>
+        <w:rPr>
+          <w:rFonts w:ascii="Times New Roman" w:eastAsia="Times New Roman" w:hAnsi="Times New Roman" w:cs="Times New Roman"/>
+          <w:sz w:val="24"/>
+          <w:szCs w:val="24"/>
+        </w:rPr>
+        <w:t>powershell</w:t>
+      </w:r>
+      <w:proofErr w:type="spellEnd"/>
+    </w:p>
+    <w:p>
+      <w:pPr>
+        <w:spacing w:after="0" w:line="240" w:lineRule="auto"/>
+        <w:ind w:left="567"/>
         <w:rPr>
           <w:rFonts w:ascii="Times New Roman" w:eastAsia="Times New Roman" w:hAnsi="Times New Roman" w:cs="Times New Roman"/>
           <w:sz w:val="24"/>
@@ -1055,10 +1671,10 @@
           <w:noProof/>
         </w:rPr>
         <w:drawing>
-          <wp:inline distT="0" distB="0" distL="0" distR="0" wp14:anchorId="3AAF6512" wp14:editId="5967E7E8">
-            <wp:extent cx="5495925" cy="3267075"/>
-            <wp:effectExtent l="0" t="0" r="9525" b="9525"/>
-            <wp:docPr id="6" name="Picture 6"/>
+          <wp:inline distT="0" distB="0" distL="0" distR="0" wp14:anchorId="2F765AF1" wp14:editId="3EFF219D">
+            <wp:extent cx="5731510" cy="1050925"/>
+            <wp:effectExtent l="0" t="0" r="2540" b="0"/>
+            <wp:docPr id="8" name="Picture 8"/>
             <wp:cNvGraphicFramePr>
               <a:graphicFrameLocks xmlns:a="http://schemas.openxmlformats.org/drawingml/2006/main" noChangeAspect="1"/>
             </wp:cNvGraphicFramePr>
@@ -1078,7 +1694,7 @@
                   <pic:spPr>
                     <a:xfrm>
                       <a:off x="0" y="0"/>
-                      <a:ext cx="5495925" cy="3267075"/>
+                      <a:ext cx="5731510" cy="1050925"/>
                     </a:xfrm>
                     <a:prstGeom prst="rect">
                       <a:avLst/>
@@ -1093,110 +1709,6 @@
     </w:p>
     <w:p>
       <w:pPr>
-        <w:rPr>
-          <w:rFonts w:ascii="Times New Roman" w:eastAsia="Times New Roman" w:hAnsi="Times New Roman" w:cs="Times New Roman"/>
-          <w:b/>
-          <w:sz w:val="24"/>
-          <w:szCs w:val="24"/>
-        </w:rPr>
-      </w:pPr>
-      <w:r>
-        <w:br w:type="page"/>
-      </w:r>
-    </w:p>
-    <w:p>
-      <w:pPr>
-        <w:numPr>
-          <w:ilvl w:val="0"/>
-          <w:numId w:val="1"/>
-        </w:numPr>
-        <w:pBdr>
-          <w:top w:val="nil"/>
-          <w:left w:val="nil"/>
-          <w:bottom w:val="nil"/>
-          <w:right w:val="nil"/>
-          <w:between w:val="nil"/>
-        </w:pBdr>
-        <w:spacing w:after="0" w:line="240" w:lineRule="auto"/>
-        <w:ind w:left="284" w:hanging="284"/>
-        <w:rPr>
-          <w:rFonts w:ascii="Times New Roman" w:eastAsia="Times New Roman" w:hAnsi="Times New Roman" w:cs="Times New Roman"/>
-          <w:b/>
-          <w:color w:val="000000"/>
-          <w:sz w:val="24"/>
-          <w:szCs w:val="24"/>
-        </w:rPr>
-      </w:pPr>
-      <w:r>
-        <w:rPr>
-          <w:rFonts w:ascii="Times New Roman" w:eastAsia="Times New Roman" w:hAnsi="Times New Roman" w:cs="Times New Roman"/>
-          <w:b/>
-          <w:color w:val="000000"/>
-          <w:sz w:val="24"/>
-          <w:szCs w:val="24"/>
-        </w:rPr>
-        <w:lastRenderedPageBreak/>
-        <w:t>COMMIT &amp; PUSH</w:t>
-      </w:r>
-    </w:p>
-    <w:p>
-      <w:pPr>
-        <w:spacing w:after="0" w:line="240" w:lineRule="auto"/>
-        <w:rPr>
-          <w:rFonts w:ascii="Times New Roman" w:eastAsia="Times New Roman" w:hAnsi="Times New Roman" w:cs="Times New Roman"/>
-          <w:sz w:val="24"/>
-          <w:szCs w:val="24"/>
-        </w:rPr>
-      </w:pPr>
-    </w:p>
-    <w:p>
-      <w:pPr>
-        <w:numPr>
-          <w:ilvl w:val="0"/>
-          <w:numId w:val="2"/>
-        </w:numPr>
-        <w:pBdr>
-          <w:top w:val="nil"/>
-          <w:left w:val="nil"/>
-          <w:bottom w:val="nil"/>
-          <w:right w:val="nil"/>
-          <w:between w:val="nil"/>
-        </w:pBdr>
-        <w:spacing w:after="0" w:line="240" w:lineRule="auto"/>
-        <w:ind w:left="567" w:hanging="283"/>
-        <w:rPr>
-          <w:rFonts w:ascii="Times New Roman" w:eastAsia="Times New Roman" w:hAnsi="Times New Roman" w:cs="Times New Roman"/>
-          <w:b/>
-          <w:color w:val="000000"/>
-          <w:sz w:val="24"/>
-          <w:szCs w:val="24"/>
-        </w:rPr>
-      </w:pPr>
-      <w:proofErr w:type="spellStart"/>
-      <w:r>
-        <w:rPr>
-          <w:rFonts w:ascii="Times New Roman" w:eastAsia="Times New Roman" w:hAnsi="Times New Roman" w:cs="Times New Roman"/>
-          <w:b/>
-          <w:color w:val="000000"/>
-          <w:sz w:val="24"/>
-          <w:szCs w:val="24"/>
-        </w:rPr>
-        <w:t>Dengan</w:t>
-      </w:r>
-      <w:proofErr w:type="spellEnd"/>
-      <w:r>
-        <w:rPr>
-          <w:rFonts w:ascii="Times New Roman" w:eastAsia="Times New Roman" w:hAnsi="Times New Roman" w:cs="Times New Roman"/>
-          <w:b/>
-          <w:color w:val="000000"/>
-          <w:sz w:val="24"/>
-          <w:szCs w:val="24"/>
-        </w:rPr>
-        <w:t xml:space="preserve"> Power Shell/Terminal</w:t>
-      </w:r>
-    </w:p>
-    <w:p>
-      <w:pPr>
         <w:spacing w:after="0" w:line="240" w:lineRule="auto"/>
         <w:ind w:left="567"/>
         <w:rPr>
@@ -1205,6 +1717,34 @@
           <w:szCs w:val="24"/>
         </w:rPr>
       </w:pPr>
+      <w:proofErr w:type="spellStart"/>
+      <w:r>
+        <w:rPr>
+          <w:rFonts w:ascii="Times New Roman" w:eastAsia="Times New Roman" w:hAnsi="Times New Roman" w:cs="Times New Roman"/>
+          <w:sz w:val="24"/>
+          <w:szCs w:val="24"/>
+        </w:rPr>
+        <w:t>Git</w:t>
+      </w:r>
+      <w:proofErr w:type="spellEnd"/>
+      <w:r>
+        <w:rPr>
+          <w:rFonts w:ascii="Times New Roman" w:eastAsia="Times New Roman" w:hAnsi="Times New Roman" w:cs="Times New Roman"/>
+          <w:sz w:val="24"/>
+          <w:szCs w:val="24"/>
+        </w:rPr>
+        <w:t xml:space="preserve"> </w:t>
+      </w:r>
+      <w:proofErr w:type="spellStart"/>
+      <w:r>
+        <w:rPr>
+          <w:rFonts w:ascii="Times New Roman" w:eastAsia="Times New Roman" w:hAnsi="Times New Roman" w:cs="Times New Roman"/>
+          <w:sz w:val="24"/>
+          <w:szCs w:val="24"/>
+        </w:rPr>
+        <w:t>init</w:t>
+      </w:r>
+      <w:proofErr w:type="spellEnd"/>
     </w:p>
     <w:p>
       <w:pPr>
@@ -1216,117 +1756,15 @@
           <w:szCs w:val="24"/>
         </w:rPr>
       </w:pPr>
-      <w:proofErr w:type="spellStart"/>
-      <w:r>
-        <w:rPr>
-          <w:rFonts w:ascii="Times New Roman" w:eastAsia="Times New Roman" w:hAnsi="Times New Roman" w:cs="Times New Roman"/>
-          <w:sz w:val="24"/>
-          <w:szCs w:val="24"/>
-        </w:rPr>
-        <w:t>Membuat</w:t>
-      </w:r>
-      <w:proofErr w:type="spellEnd"/>
-      <w:r>
-        <w:rPr>
-          <w:rFonts w:ascii="Times New Roman" w:eastAsia="Times New Roman" w:hAnsi="Times New Roman" w:cs="Times New Roman"/>
-          <w:sz w:val="24"/>
-          <w:szCs w:val="24"/>
-        </w:rPr>
-        <w:t xml:space="preserve"> folder di windows explorer </w:t>
-      </w:r>
-      <w:proofErr w:type="spellStart"/>
-      <w:r>
-        <w:rPr>
-          <w:rFonts w:ascii="Times New Roman" w:eastAsia="Times New Roman" w:hAnsi="Times New Roman" w:cs="Times New Roman"/>
-          <w:sz w:val="24"/>
-          <w:szCs w:val="24"/>
-        </w:rPr>
-        <w:t>dengan</w:t>
-      </w:r>
-      <w:proofErr w:type="spellEnd"/>
-      <w:r>
-        <w:rPr>
-          <w:rFonts w:ascii="Times New Roman" w:eastAsia="Times New Roman" w:hAnsi="Times New Roman" w:cs="Times New Roman"/>
-          <w:sz w:val="24"/>
-          <w:szCs w:val="24"/>
-        </w:rPr>
-        <w:t xml:space="preserve"> directory </w:t>
-      </w:r>
-      <w:proofErr w:type="spellStart"/>
-      <w:r>
-        <w:rPr>
-          <w:rFonts w:ascii="Times New Roman" w:eastAsia="Times New Roman" w:hAnsi="Times New Roman" w:cs="Times New Roman"/>
-          <w:sz w:val="24"/>
-          <w:szCs w:val="24"/>
-        </w:rPr>
-        <w:t>sebagai</w:t>
-      </w:r>
-      <w:proofErr w:type="spellEnd"/>
-      <w:r>
-        <w:rPr>
-          <w:rFonts w:ascii="Times New Roman" w:eastAsia="Times New Roman" w:hAnsi="Times New Roman" w:cs="Times New Roman"/>
-          <w:sz w:val="24"/>
-          <w:szCs w:val="24"/>
-        </w:rPr>
-        <w:t xml:space="preserve"> </w:t>
-      </w:r>
-      <w:proofErr w:type="spellStart"/>
-      <w:r>
-        <w:rPr>
-          <w:rFonts w:ascii="Times New Roman" w:eastAsia="Times New Roman" w:hAnsi="Times New Roman" w:cs="Times New Roman"/>
-          <w:sz w:val="24"/>
-          <w:szCs w:val="24"/>
-        </w:rPr>
-        <w:t>berikut</w:t>
-      </w:r>
-      <w:proofErr w:type="spellEnd"/>
-      <w:r>
-        <w:rPr>
-          <w:rFonts w:ascii="Times New Roman" w:eastAsia="Times New Roman" w:hAnsi="Times New Roman" w:cs="Times New Roman"/>
-          <w:sz w:val="24"/>
-          <w:szCs w:val="24"/>
-        </w:rPr>
-        <w:t>:</w:t>
-      </w:r>
-    </w:p>
-    <w:p>
-      <w:pPr>
-        <w:spacing w:after="0" w:line="240" w:lineRule="auto"/>
-        <w:ind w:left="567"/>
-        <w:rPr>
-          <w:rFonts w:ascii="Times New Roman" w:eastAsia="Times New Roman" w:hAnsi="Times New Roman" w:cs="Times New Roman"/>
-          <w:sz w:val="24"/>
-          <w:szCs w:val="24"/>
-        </w:rPr>
-      </w:pPr>
-      <w:r>
-        <w:rPr>
-          <w:rFonts w:ascii="Times New Roman" w:eastAsia="Times New Roman" w:hAnsi="Times New Roman" w:cs="Times New Roman"/>
-          <w:sz w:val="24"/>
-          <w:szCs w:val="24"/>
-        </w:rPr>
-        <w:t>D:\NAMASISWA \PENILAIAN\KETERAMPILAN \GANJIL\1 GIT GITHUB\ULANGAN\TERMINAL</w:t>
-      </w:r>
-    </w:p>
-    <w:p>
-      <w:pPr>
-        <w:spacing w:after="0" w:line="240" w:lineRule="auto"/>
-        <w:ind w:left="567"/>
-        <w:rPr>
-          <w:rFonts w:ascii="Times New Roman" w:eastAsia="Times New Roman" w:hAnsi="Times New Roman" w:cs="Times New Roman"/>
-          <w:sz w:val="24"/>
-          <w:szCs w:val="24"/>
-        </w:rPr>
-      </w:pPr>
       <w:r>
         <w:rPr>
           <w:noProof/>
         </w:rPr>
         <w:drawing>
-          <wp:inline distT="0" distB="0" distL="0" distR="0" wp14:anchorId="04E73255" wp14:editId="38DDED39">
-            <wp:extent cx="5731510" cy="3211830"/>
-            <wp:effectExtent l="0" t="0" r="2540" b="7620"/>
-            <wp:docPr id="4" name="Picture 4"/>
+          <wp:inline distT="0" distB="0" distL="0" distR="0" wp14:anchorId="596F2945" wp14:editId="54C955B4">
+            <wp:extent cx="5731510" cy="288290"/>
+            <wp:effectExtent l="0" t="0" r="2540" b="0"/>
+            <wp:docPr id="9" name="Picture 9"/>
             <wp:cNvGraphicFramePr>
               <a:graphicFrameLocks xmlns:a="http://schemas.openxmlformats.org/drawingml/2006/main" noChangeAspect="1"/>
             </wp:cNvGraphicFramePr>
@@ -1346,7 +1784,7 @@
                   <pic:spPr>
                     <a:xfrm>
                       <a:off x="0" y="0"/>
-                      <a:ext cx="5731510" cy="3211830"/>
+                      <a:ext cx="5731510" cy="288290"/>
                     </a:xfrm>
                     <a:prstGeom prst="rect">
                       <a:avLst/>
@@ -1376,52 +1814,16 @@
           <w:sz w:val="24"/>
           <w:szCs w:val="24"/>
         </w:rPr>
-        <w:t>Membuka</w:t>
-      </w:r>
-      <w:proofErr w:type="spellEnd"/>
-      <w:r>
-        <w:rPr>
-          <w:rFonts w:ascii="Times New Roman" w:eastAsia="Times New Roman" w:hAnsi="Times New Roman" w:cs="Times New Roman"/>
-          <w:sz w:val="24"/>
-          <w:szCs w:val="24"/>
-        </w:rPr>
-        <w:t xml:space="preserve"> folder </w:t>
-      </w:r>
-      <w:proofErr w:type="spellStart"/>
-      <w:r>
-        <w:rPr>
-          <w:rFonts w:ascii="Times New Roman" w:eastAsia="Times New Roman" w:hAnsi="Times New Roman" w:cs="Times New Roman"/>
-          <w:sz w:val="24"/>
-          <w:szCs w:val="24"/>
-        </w:rPr>
-        <w:t>ybs</w:t>
-      </w:r>
-      <w:proofErr w:type="spellEnd"/>
-      <w:r>
-        <w:rPr>
-          <w:rFonts w:ascii="Times New Roman" w:eastAsia="Times New Roman" w:hAnsi="Times New Roman" w:cs="Times New Roman"/>
-          <w:sz w:val="24"/>
-          <w:szCs w:val="24"/>
-        </w:rPr>
-        <w:t xml:space="preserve"> </w:t>
-      </w:r>
-      <w:proofErr w:type="spellStart"/>
-      <w:r>
-        <w:rPr>
-          <w:rFonts w:ascii="Times New Roman" w:eastAsia="Times New Roman" w:hAnsi="Times New Roman" w:cs="Times New Roman"/>
-          <w:sz w:val="24"/>
-          <w:szCs w:val="24"/>
-        </w:rPr>
-        <w:t>dengan</w:t>
-      </w:r>
-      <w:proofErr w:type="spellEnd"/>
-      <w:r>
-        <w:rPr>
-          <w:rFonts w:ascii="Times New Roman" w:eastAsia="Times New Roman" w:hAnsi="Times New Roman" w:cs="Times New Roman"/>
-          <w:sz w:val="24"/>
-          <w:szCs w:val="24"/>
-        </w:rPr>
-        <w:t xml:space="preserve"> terminal</w:t>
+        <w:t>Git</w:t>
+      </w:r>
+      <w:proofErr w:type="spellEnd"/>
+      <w:r>
+        <w:rPr>
+          <w:rFonts w:ascii="Times New Roman" w:eastAsia="Times New Roman" w:hAnsi="Times New Roman" w:cs="Times New Roman"/>
+          <w:sz w:val="24"/>
+          <w:szCs w:val="24"/>
+        </w:rPr>
+        <w:t xml:space="preserve"> status</w:t>
       </w:r>
     </w:p>
     <w:p>
@@ -1439,10 +1841,10 @@
           <w:noProof/>
         </w:rPr>
         <w:drawing>
-          <wp:inline distT="0" distB="0" distL="0" distR="0" wp14:anchorId="67C9F993" wp14:editId="78E0269A">
-            <wp:extent cx="5324475" cy="457200"/>
-            <wp:effectExtent l="0" t="0" r="9525" b="0"/>
-            <wp:docPr id="5" name="Picture 5"/>
+          <wp:inline distT="0" distB="0" distL="0" distR="0" wp14:anchorId="4F3B72AC" wp14:editId="56E815CD">
+            <wp:extent cx="5731510" cy="508635"/>
+            <wp:effectExtent l="0" t="0" r="2540" b="5715"/>
+            <wp:docPr id="10" name="Picture 10"/>
             <wp:cNvGraphicFramePr>
               <a:graphicFrameLocks xmlns:a="http://schemas.openxmlformats.org/drawingml/2006/main" noChangeAspect="1"/>
             </wp:cNvGraphicFramePr>
@@ -1462,7 +1864,7 @@
                   <pic:spPr>
                     <a:xfrm>
                       <a:off x="0" y="0"/>
-                      <a:ext cx="5324475" cy="457200"/>
+                      <a:ext cx="5731510" cy="508635"/>
                     </a:xfrm>
                     <a:prstGeom prst="rect">
                       <a:avLst/>
@@ -1485,6 +1887,24 @@
           <w:szCs w:val="24"/>
         </w:rPr>
       </w:pPr>
+      <w:proofErr w:type="spellStart"/>
+      <w:r>
+        <w:rPr>
+          <w:rFonts w:ascii="Times New Roman" w:eastAsia="Times New Roman" w:hAnsi="Times New Roman" w:cs="Times New Roman"/>
+          <w:sz w:val="24"/>
+          <w:szCs w:val="24"/>
+        </w:rPr>
+        <w:t>Git</w:t>
+      </w:r>
+      <w:proofErr w:type="spellEnd"/>
+      <w:r>
+        <w:rPr>
+          <w:rFonts w:ascii="Times New Roman" w:eastAsia="Times New Roman" w:hAnsi="Times New Roman" w:cs="Times New Roman"/>
+          <w:sz w:val="24"/>
+          <w:szCs w:val="24"/>
+        </w:rPr>
+        <w:t xml:space="preserve"> add</w:t>
+      </w:r>
     </w:p>
     <w:p>
       <w:pPr>
@@ -1496,91 +1916,15 @@
           <w:szCs w:val="24"/>
         </w:rPr>
       </w:pPr>
-      <w:proofErr w:type="spellStart"/>
-      <w:r>
-        <w:rPr>
-          <w:rFonts w:ascii="Times New Roman" w:eastAsia="Times New Roman" w:hAnsi="Times New Roman" w:cs="Times New Roman"/>
-          <w:sz w:val="24"/>
-          <w:szCs w:val="24"/>
-        </w:rPr>
-        <w:t>Letakkan</w:t>
-      </w:r>
-      <w:proofErr w:type="spellEnd"/>
-      <w:r>
-        <w:rPr>
-          <w:rFonts w:ascii="Times New Roman" w:eastAsia="Times New Roman" w:hAnsi="Times New Roman" w:cs="Times New Roman"/>
-          <w:sz w:val="24"/>
-          <w:szCs w:val="24"/>
-        </w:rPr>
-        <w:t xml:space="preserve"> </w:t>
-      </w:r>
-      <w:proofErr w:type="spellStart"/>
-      <w:r>
-        <w:rPr>
-          <w:rFonts w:ascii="Times New Roman" w:eastAsia="Times New Roman" w:hAnsi="Times New Roman" w:cs="Times New Roman"/>
-          <w:sz w:val="24"/>
-          <w:szCs w:val="24"/>
-        </w:rPr>
-        <w:t>sebuah</w:t>
-      </w:r>
-      <w:proofErr w:type="spellEnd"/>
-      <w:r>
-        <w:rPr>
-          <w:rFonts w:ascii="Times New Roman" w:eastAsia="Times New Roman" w:hAnsi="Times New Roman" w:cs="Times New Roman"/>
-          <w:sz w:val="24"/>
-          <w:szCs w:val="24"/>
-        </w:rPr>
-        <w:t xml:space="preserve"> file </w:t>
-      </w:r>
-      <w:proofErr w:type="spellStart"/>
-      <w:r>
-        <w:rPr>
-          <w:rFonts w:ascii="Times New Roman" w:eastAsia="Times New Roman" w:hAnsi="Times New Roman" w:cs="Times New Roman"/>
-          <w:sz w:val="24"/>
-          <w:szCs w:val="24"/>
-        </w:rPr>
-        <w:t>Ms</w:t>
-      </w:r>
-      <w:proofErr w:type="spellEnd"/>
-      <w:r>
-        <w:rPr>
-          <w:rFonts w:ascii="Times New Roman" w:eastAsia="Times New Roman" w:hAnsi="Times New Roman" w:cs="Times New Roman"/>
-          <w:sz w:val="24"/>
-          <w:szCs w:val="24"/>
-        </w:rPr>
-        <w:t xml:space="preserve"> Word di folder </w:t>
-      </w:r>
-      <w:proofErr w:type="spellStart"/>
-      <w:r>
-        <w:rPr>
-          <w:rFonts w:ascii="Times New Roman" w:eastAsia="Times New Roman" w:hAnsi="Times New Roman" w:cs="Times New Roman"/>
-          <w:sz w:val="24"/>
-          <w:szCs w:val="24"/>
-        </w:rPr>
-        <w:t>tsb</w:t>
-      </w:r>
-      <w:proofErr w:type="spellEnd"/>
-    </w:p>
-    <w:p>
-      <w:pPr>
-        <w:spacing w:after="0" w:line="240" w:lineRule="auto"/>
-        <w:ind w:left="567"/>
-        <w:rPr>
-          <w:rFonts w:ascii="Times New Roman" w:eastAsia="Times New Roman" w:hAnsi="Times New Roman" w:cs="Times New Roman"/>
-          <w:sz w:val="24"/>
-          <w:szCs w:val="24"/>
-        </w:rPr>
-      </w:pPr>
       <w:r>
         <w:rPr>
           <w:noProof/>
         </w:rPr>
-        <w:lastRenderedPageBreak/>
         <w:drawing>
-          <wp:inline distT="0" distB="0" distL="0" distR="0" wp14:anchorId="551EF3A9" wp14:editId="553D5CB2">
-            <wp:extent cx="5731510" cy="5431155"/>
+          <wp:inline distT="0" distB="0" distL="0" distR="0" wp14:anchorId="0539E8C2" wp14:editId="1CF95121">
+            <wp:extent cx="5731510" cy="267970"/>
             <wp:effectExtent l="0" t="0" r="2540" b="0"/>
-            <wp:docPr id="7" name="Picture 7"/>
+            <wp:docPr id="11" name="Picture 11"/>
             <wp:cNvGraphicFramePr>
               <a:graphicFrameLocks xmlns:a="http://schemas.openxmlformats.org/drawingml/2006/main" noChangeAspect="1"/>
             </wp:cNvGraphicFramePr>
@@ -1600,7 +1944,7 @@
                   <pic:spPr>
                     <a:xfrm>
                       <a:off x="0" y="0"/>
-                      <a:ext cx="5731510" cy="5431155"/>
+                      <a:ext cx="5731510" cy="267970"/>
                     </a:xfrm>
                     <a:prstGeom prst="rect">
                       <a:avLst/>
@@ -1623,42 +1967,24 @@
           <w:szCs w:val="24"/>
         </w:rPr>
       </w:pPr>
-      <w:r>
-        <w:rPr>
-          <w:rFonts w:ascii="Times New Roman" w:eastAsia="Times New Roman" w:hAnsi="Times New Roman" w:cs="Times New Roman"/>
-          <w:sz w:val="24"/>
-          <w:szCs w:val="24"/>
-        </w:rPr>
-        <w:t xml:space="preserve">Directory </w:t>
-      </w:r>
-      <w:proofErr w:type="spellStart"/>
-      <w:r>
-        <w:rPr>
-          <w:rFonts w:ascii="Times New Roman" w:eastAsia="Times New Roman" w:hAnsi="Times New Roman" w:cs="Times New Roman"/>
-          <w:sz w:val="24"/>
-          <w:szCs w:val="24"/>
-        </w:rPr>
-        <w:t>tampil</w:t>
-      </w:r>
-      <w:proofErr w:type="spellEnd"/>
-      <w:r>
-        <w:rPr>
-          <w:rFonts w:ascii="Times New Roman" w:eastAsia="Times New Roman" w:hAnsi="Times New Roman" w:cs="Times New Roman"/>
-          <w:sz w:val="24"/>
-          <w:szCs w:val="24"/>
-        </w:rPr>
-        <w:t xml:space="preserve"> di terminal/</w:t>
-      </w:r>
-      <w:proofErr w:type="spellStart"/>
-      <w:r>
-        <w:rPr>
-          <w:rFonts w:ascii="Times New Roman" w:eastAsia="Times New Roman" w:hAnsi="Times New Roman" w:cs="Times New Roman"/>
-          <w:sz w:val="24"/>
-          <w:szCs w:val="24"/>
-        </w:rPr>
-        <w:t>powershell</w:t>
-      </w:r>
-      <w:proofErr w:type="spellEnd"/>
+      <w:proofErr w:type="spellStart"/>
+      <w:r>
+        <w:rPr>
+          <w:rFonts w:ascii="Times New Roman" w:eastAsia="Times New Roman" w:hAnsi="Times New Roman" w:cs="Times New Roman"/>
+          <w:sz w:val="24"/>
+          <w:szCs w:val="24"/>
+        </w:rPr>
+        <w:t>Git</w:t>
+      </w:r>
+      <w:proofErr w:type="spellEnd"/>
+      <w:r>
+        <w:rPr>
+          <w:rFonts w:ascii="Times New Roman" w:eastAsia="Times New Roman" w:hAnsi="Times New Roman" w:cs="Times New Roman"/>
+          <w:sz w:val="24"/>
+          <w:szCs w:val="24"/>
+        </w:rPr>
+        <w:t xml:space="preserve"> commit</w:t>
+      </w:r>
     </w:p>
     <w:p>
       <w:pPr>
@@ -1674,11 +2000,12 @@
         <w:rPr>
           <w:noProof/>
         </w:rPr>
+        <w:lastRenderedPageBreak/>
         <w:drawing>
-          <wp:inline distT="0" distB="0" distL="0" distR="0" wp14:anchorId="2F765AF1" wp14:editId="3EFF219D">
-            <wp:extent cx="5731510" cy="1050925"/>
-            <wp:effectExtent l="0" t="0" r="2540" b="0"/>
-            <wp:docPr id="8" name="Picture 8"/>
+          <wp:inline distT="0" distB="0" distL="0" distR="0" wp14:anchorId="34E237A6" wp14:editId="5B40722B">
+            <wp:extent cx="5731510" cy="473075"/>
+            <wp:effectExtent l="0" t="0" r="2540" b="3175"/>
+            <wp:docPr id="12" name="Picture 12"/>
             <wp:cNvGraphicFramePr>
               <a:graphicFrameLocks xmlns:a="http://schemas.openxmlformats.org/drawingml/2006/main" noChangeAspect="1"/>
             </wp:cNvGraphicFramePr>
@@ -1698,7 +2025,7 @@
                   <pic:spPr>
                     <a:xfrm>
                       <a:off x="0" y="0"/>
-                      <a:ext cx="5731510" cy="1050925"/>
+                      <a:ext cx="5731510" cy="473075"/>
                     </a:xfrm>
                     <a:prstGeom prst="rect">
                       <a:avLst/>
@@ -1737,18 +2064,8 @@
           <w:sz w:val="24"/>
           <w:szCs w:val="24"/>
         </w:rPr>
-        <w:t xml:space="preserve"> </w:t>
-      </w:r>
-      <w:proofErr w:type="spellStart"/>
-      <w:r>
-        <w:rPr>
-          <w:rFonts w:ascii="Times New Roman" w:eastAsia="Times New Roman" w:hAnsi="Times New Roman" w:cs="Times New Roman"/>
-          <w:sz w:val="24"/>
-          <w:szCs w:val="24"/>
-        </w:rPr>
-        <w:t>init</w:t>
-      </w:r>
-      <w:proofErr w:type="spellEnd"/>
+        <w:t xml:space="preserve"> log</w:t>
+      </w:r>
     </w:p>
     <w:p>
       <w:pPr>
@@ -1765,10 +2082,10 @@
           <w:noProof/>
         </w:rPr>
         <w:drawing>
-          <wp:inline distT="0" distB="0" distL="0" distR="0" wp14:anchorId="596F2945" wp14:editId="54C955B4">
-            <wp:extent cx="5731510" cy="288290"/>
+          <wp:inline distT="0" distB="0" distL="0" distR="0" wp14:anchorId="15B94A1B" wp14:editId="7BC7B60A">
+            <wp:extent cx="5731510" cy="713105"/>
             <wp:effectExtent l="0" t="0" r="2540" b="0"/>
-            <wp:docPr id="9" name="Picture 9"/>
+            <wp:docPr id="13" name="Picture 13"/>
             <wp:cNvGraphicFramePr>
               <a:graphicFrameLocks xmlns:a="http://schemas.openxmlformats.org/drawingml/2006/main" noChangeAspect="1"/>
             </wp:cNvGraphicFramePr>
@@ -1788,7 +2105,7 @@
                   <pic:spPr>
                     <a:xfrm>
                       <a:off x="0" y="0"/>
-                      <a:ext cx="5731510" cy="288290"/>
+                      <a:ext cx="5731510" cy="713105"/>
                     </a:xfrm>
                     <a:prstGeom prst="rect">
                       <a:avLst/>
@@ -1818,17 +2135,84 @@
           <w:sz w:val="24"/>
           <w:szCs w:val="24"/>
         </w:rPr>
-        <w:t>Git</w:t>
-      </w:r>
-      <w:proofErr w:type="spellEnd"/>
-      <w:r>
-        <w:rPr>
-          <w:rFonts w:ascii="Times New Roman" w:eastAsia="Times New Roman" w:hAnsi="Times New Roman" w:cs="Times New Roman"/>
-          <w:sz w:val="24"/>
-          <w:szCs w:val="24"/>
-        </w:rPr>
-        <w:t xml:space="preserve"> status</w:t>
-      </w:r>
+        <w:t>Buat</w:t>
+      </w:r>
+      <w:proofErr w:type="spellEnd"/>
+      <w:r>
+        <w:rPr>
+          <w:rFonts w:ascii="Times New Roman" w:eastAsia="Times New Roman" w:hAnsi="Times New Roman" w:cs="Times New Roman"/>
+          <w:sz w:val="24"/>
+          <w:szCs w:val="24"/>
+        </w:rPr>
+        <w:t xml:space="preserve"> repository di </w:t>
+      </w:r>
+      <w:proofErr w:type="spellStart"/>
+      <w:r>
+        <w:rPr>
+          <w:rFonts w:ascii="Times New Roman" w:eastAsia="Times New Roman" w:hAnsi="Times New Roman" w:cs="Times New Roman"/>
+          <w:b/>
+          <w:sz w:val="24"/>
+          <w:szCs w:val="24"/>
+        </w:rPr>
+        <w:t>Github</w:t>
+      </w:r>
+      <w:proofErr w:type="spellEnd"/>
+      <w:r>
+        <w:rPr>
+          <w:rFonts w:ascii="Times New Roman" w:eastAsia="Times New Roman" w:hAnsi="Times New Roman" w:cs="Times New Roman"/>
+          <w:sz w:val="24"/>
+          <w:szCs w:val="24"/>
+        </w:rPr>
+        <w:t xml:space="preserve"> </w:t>
+      </w:r>
+      <w:proofErr w:type="spellStart"/>
+      <w:r>
+        <w:rPr>
+          <w:rFonts w:ascii="Times New Roman" w:eastAsia="Times New Roman" w:hAnsi="Times New Roman" w:cs="Times New Roman"/>
+          <w:sz w:val="24"/>
+          <w:szCs w:val="24"/>
+        </w:rPr>
+        <w:t>dengan</w:t>
+      </w:r>
+      <w:proofErr w:type="spellEnd"/>
+      <w:r>
+        <w:rPr>
+          <w:rFonts w:ascii="Times New Roman" w:eastAsia="Times New Roman" w:hAnsi="Times New Roman" w:cs="Times New Roman"/>
+          <w:sz w:val="24"/>
+          <w:szCs w:val="24"/>
+        </w:rPr>
+        <w:t xml:space="preserve"> </w:t>
+      </w:r>
+      <w:proofErr w:type="spellStart"/>
+      <w:proofErr w:type="gramStart"/>
+      <w:r>
+        <w:rPr>
+          <w:rFonts w:ascii="Times New Roman" w:eastAsia="Times New Roman" w:hAnsi="Times New Roman" w:cs="Times New Roman"/>
+          <w:sz w:val="24"/>
+          <w:szCs w:val="24"/>
+        </w:rPr>
+        <w:t>nama</w:t>
+      </w:r>
+      <w:proofErr w:type="spellEnd"/>
+      <w:proofErr w:type="gramEnd"/>
+      <w:r>
+        <w:rPr>
+          <w:rFonts w:ascii="Times New Roman" w:eastAsia="Times New Roman" w:hAnsi="Times New Roman" w:cs="Times New Roman"/>
+          <w:sz w:val="24"/>
+          <w:szCs w:val="24"/>
+        </w:rPr>
+        <w:t xml:space="preserve"> </w:t>
+      </w:r>
+      <w:proofErr w:type="spellStart"/>
+      <w:r>
+        <w:rPr>
+          <w:rFonts w:ascii="Times New Roman" w:eastAsia="Times New Roman" w:hAnsi="Times New Roman" w:cs="Times New Roman"/>
+          <w:sz w:val="24"/>
+          <w:szCs w:val="24"/>
+        </w:rPr>
+        <w:t>UlanganDenganTerminal</w:t>
+      </w:r>
+      <w:proofErr w:type="spellEnd"/>
     </w:p>
     <w:p>
       <w:pPr>
@@ -1845,10 +2229,10 @@
           <w:noProof/>
         </w:rPr>
         <w:drawing>
-          <wp:inline distT="0" distB="0" distL="0" distR="0" wp14:anchorId="4F3B72AC" wp14:editId="56E815CD">
-            <wp:extent cx="5731510" cy="508635"/>
-            <wp:effectExtent l="0" t="0" r="2540" b="5715"/>
-            <wp:docPr id="10" name="Picture 10"/>
+          <wp:inline distT="0" distB="0" distL="0" distR="0" wp14:anchorId="6262CA1C" wp14:editId="2376393C">
+            <wp:extent cx="5731510" cy="2858135"/>
+            <wp:effectExtent l="0" t="0" r="2540" b="0"/>
+            <wp:docPr id="14" name="Picture 14"/>
             <wp:cNvGraphicFramePr>
               <a:graphicFrameLocks xmlns:a="http://schemas.openxmlformats.org/drawingml/2006/main" noChangeAspect="1"/>
             </wp:cNvGraphicFramePr>
@@ -1868,7 +2252,7 @@
                   <pic:spPr>
                     <a:xfrm>
                       <a:off x="0" y="0"/>
-                      <a:ext cx="5731510" cy="508635"/>
+                      <a:ext cx="5731510" cy="2858135"/>
                     </a:xfrm>
                     <a:prstGeom prst="rect">
                       <a:avLst/>
@@ -1891,23 +2275,31 @@
           <w:szCs w:val="24"/>
         </w:rPr>
       </w:pPr>
-      <w:proofErr w:type="spellStart"/>
-      <w:r>
-        <w:rPr>
-          <w:rFonts w:ascii="Times New Roman" w:eastAsia="Times New Roman" w:hAnsi="Times New Roman" w:cs="Times New Roman"/>
-          <w:sz w:val="24"/>
-          <w:szCs w:val="24"/>
-        </w:rPr>
-        <w:t>Git</w:t>
-      </w:r>
-      <w:proofErr w:type="spellEnd"/>
-      <w:r>
-        <w:rPr>
-          <w:rFonts w:ascii="Times New Roman" w:eastAsia="Times New Roman" w:hAnsi="Times New Roman" w:cs="Times New Roman"/>
-          <w:sz w:val="24"/>
-          <w:szCs w:val="24"/>
-        </w:rPr>
-        <w:t xml:space="preserve"> add</w:t>
+      <w:r>
+        <w:rPr>
+          <w:rFonts w:ascii="Times New Roman" w:eastAsia="Times New Roman" w:hAnsi="Times New Roman" w:cs="Times New Roman"/>
+          <w:sz w:val="24"/>
+          <w:szCs w:val="24"/>
+        </w:rPr>
+        <w:t xml:space="preserve">Set Remote Origin </w:t>
+      </w:r>
+      <w:proofErr w:type="spellStart"/>
+      <w:r>
+        <w:rPr>
+          <w:rFonts w:ascii="Times New Roman" w:eastAsia="Times New Roman" w:hAnsi="Times New Roman" w:cs="Times New Roman"/>
+          <w:sz w:val="24"/>
+          <w:szCs w:val="24"/>
+        </w:rPr>
+        <w:t>ke</w:t>
+      </w:r>
+      <w:proofErr w:type="spellEnd"/>
+      <w:r>
+        <w:rPr>
+          <w:rFonts w:ascii="Times New Roman" w:eastAsia="Times New Roman" w:hAnsi="Times New Roman" w:cs="Times New Roman"/>
+          <w:sz w:val="24"/>
+          <w:szCs w:val="24"/>
+        </w:rPr>
+        <w:t xml:space="preserve"> folder repository</w:t>
       </w:r>
     </w:p>
     <w:p>
@@ -1925,10 +2317,10 @@
           <w:noProof/>
         </w:rPr>
         <w:drawing>
-          <wp:inline distT="0" distB="0" distL="0" distR="0" wp14:anchorId="0539E8C2" wp14:editId="1CF95121">
-            <wp:extent cx="5731510" cy="267970"/>
-            <wp:effectExtent l="0" t="0" r="2540" b="0"/>
-            <wp:docPr id="11" name="Picture 11"/>
+          <wp:inline distT="0" distB="0" distL="0" distR="0" wp14:anchorId="204FF60F" wp14:editId="72C61B28">
+            <wp:extent cx="5731510" cy="511810"/>
+            <wp:effectExtent l="0" t="0" r="2540" b="2540"/>
+            <wp:docPr id="17" name="Picture 17"/>
             <wp:cNvGraphicFramePr>
               <a:graphicFrameLocks xmlns:a="http://schemas.openxmlformats.org/drawingml/2006/main" noChangeAspect="1"/>
             </wp:cNvGraphicFramePr>
@@ -1948,7 +2340,7 @@
                   <pic:spPr>
                     <a:xfrm>
                       <a:off x="0" y="0"/>
-                      <a:ext cx="5731510" cy="267970"/>
+                      <a:ext cx="5731510" cy="511810"/>
                     </a:xfrm>
                     <a:prstGeom prst="rect">
                       <a:avLst/>
@@ -1978,16 +2370,16 @@
           <w:sz w:val="24"/>
           <w:szCs w:val="24"/>
         </w:rPr>
-        <w:t>Git</w:t>
-      </w:r>
-      <w:proofErr w:type="spellEnd"/>
-      <w:r>
-        <w:rPr>
-          <w:rFonts w:ascii="Times New Roman" w:eastAsia="Times New Roman" w:hAnsi="Times New Roman" w:cs="Times New Roman"/>
-          <w:sz w:val="24"/>
-          <w:szCs w:val="24"/>
-        </w:rPr>
-        <w:t xml:space="preserve"> commit</w:t>
+        <w:t>Cek</w:t>
+      </w:r>
+      <w:proofErr w:type="spellEnd"/>
+      <w:r>
+        <w:rPr>
+          <w:rFonts w:ascii="Times New Roman" w:eastAsia="Times New Roman" w:hAnsi="Times New Roman" w:cs="Times New Roman"/>
+          <w:sz w:val="24"/>
+          <w:szCs w:val="24"/>
+        </w:rPr>
+        <w:t xml:space="preserve"> Remote Origin</w:t>
       </w:r>
     </w:p>
     <w:p>
@@ -2004,12 +2396,119 @@
         <w:rPr>
           <w:noProof/>
         </w:rPr>
-        <w:lastRenderedPageBreak/>
         <w:drawing>
-          <wp:inline distT="0" distB="0" distL="0" distR="0" wp14:anchorId="34E237A6" wp14:editId="5B40722B">
-            <wp:extent cx="5731510" cy="473075"/>
-            <wp:effectExtent l="0" t="0" r="2540" b="3175"/>
-            <wp:docPr id="12" name="Picture 12"/>
+          <wp:inline distT="0" distB="0" distL="0" distR="0" wp14:anchorId="56863965" wp14:editId="5687C792">
+            <wp:extent cx="5731510" cy="511810"/>
+            <wp:effectExtent l="0" t="0" r="2540" b="2540"/>
+            <wp:docPr id="18" name="Picture 18"/>
+            <wp:cNvGraphicFramePr>
+              <a:graphicFrameLocks xmlns:a="http://schemas.openxmlformats.org/drawingml/2006/main" noChangeAspect="1"/>
+            </wp:cNvGraphicFramePr>
+            <a:graphic xmlns:a="http://schemas.openxmlformats.org/drawingml/2006/main">
+              <a:graphicData uri="http://schemas.openxmlformats.org/drawingml/2006/picture">
+                <pic:pic xmlns:pic="http://schemas.openxmlformats.org/drawingml/2006/picture">
+                  <pic:nvPicPr>
+                    <pic:cNvPr id="1" name=""/>
+                    <pic:cNvPicPr/>
+                  </pic:nvPicPr>
+                  <pic:blipFill>
+                    <a:blip r:embed="rId22"/>
+                    <a:stretch>
+                      <a:fillRect/>
+                    </a:stretch>
+                  </pic:blipFill>
+                  <pic:spPr>
+                    <a:xfrm>
+                      <a:off x="0" y="0"/>
+                      <a:ext cx="5731510" cy="511810"/>
+                    </a:xfrm>
+                    <a:prstGeom prst="rect">
+                      <a:avLst/>
+                    </a:prstGeom>
+                  </pic:spPr>
+                </pic:pic>
+              </a:graphicData>
+            </a:graphic>
+          </wp:inline>
+        </w:drawing>
+      </w:r>
+    </w:p>
+    <w:p>
+      <w:pPr>
+        <w:spacing w:after="0" w:line="240" w:lineRule="auto"/>
+        <w:ind w:left="567"/>
+        <w:rPr>
+          <w:rFonts w:ascii="Times New Roman" w:eastAsia="Times New Roman" w:hAnsi="Times New Roman" w:cs="Times New Roman"/>
+          <w:sz w:val="24"/>
+          <w:szCs w:val="24"/>
+        </w:rPr>
+      </w:pPr>
+      <w:proofErr w:type="spellStart"/>
+      <w:r>
+        <w:rPr>
+          <w:rFonts w:ascii="Times New Roman" w:eastAsia="Times New Roman" w:hAnsi="Times New Roman" w:cs="Times New Roman"/>
+          <w:sz w:val="24"/>
+          <w:szCs w:val="24"/>
+        </w:rPr>
+        <w:t>Lakukan</w:t>
+      </w:r>
+      <w:proofErr w:type="spellEnd"/>
+      <w:r>
+        <w:rPr>
+          <w:rFonts w:ascii="Times New Roman" w:eastAsia="Times New Roman" w:hAnsi="Times New Roman" w:cs="Times New Roman"/>
+          <w:sz w:val="24"/>
+          <w:szCs w:val="24"/>
+        </w:rPr>
+        <w:t xml:space="preserve"> upload/Push </w:t>
+      </w:r>
+      <w:proofErr w:type="spellStart"/>
+      <w:r>
+        <w:rPr>
+          <w:rFonts w:ascii="Times New Roman" w:eastAsia="Times New Roman" w:hAnsi="Times New Roman" w:cs="Times New Roman"/>
+          <w:sz w:val="24"/>
+          <w:szCs w:val="24"/>
+        </w:rPr>
+        <w:t>ke</w:t>
+      </w:r>
+      <w:proofErr w:type="spellEnd"/>
+      <w:r>
+        <w:rPr>
+          <w:rFonts w:ascii="Times New Roman" w:eastAsia="Times New Roman" w:hAnsi="Times New Roman" w:cs="Times New Roman"/>
+          <w:sz w:val="24"/>
+          <w:szCs w:val="24"/>
+        </w:rPr>
+        <w:t xml:space="preserve"> </w:t>
+      </w:r>
+      <w:proofErr w:type="spellStart"/>
+      <w:r>
+        <w:rPr>
+          <w:rFonts w:ascii="Times New Roman" w:eastAsia="Times New Roman" w:hAnsi="Times New Roman" w:cs="Times New Roman"/>
+          <w:sz w:val="24"/>
+          <w:szCs w:val="24"/>
+        </w:rPr>
+        <w:t>github</w:t>
+      </w:r>
+      <w:proofErr w:type="spellEnd"/>
+    </w:p>
+    <w:p>
+      <w:pPr>
+        <w:spacing w:after="0" w:line="240" w:lineRule="auto"/>
+        <w:ind w:left="567"/>
+        <w:rPr>
+          <w:rFonts w:ascii="Times New Roman" w:eastAsia="Times New Roman" w:hAnsi="Times New Roman" w:cs="Times New Roman"/>
+          <w:sz w:val="24"/>
+          <w:szCs w:val="24"/>
+        </w:rPr>
+      </w:pPr>
+      <w:r>
+        <w:rPr>
+          <w:noProof/>
+        </w:rPr>
+        <w:drawing>
+          <wp:inline distT="0" distB="0" distL="0" distR="0" wp14:anchorId="6377FBB9" wp14:editId="4FA987F0">
+            <wp:extent cx="5731510" cy="1783080"/>
+            <wp:effectExtent l="0" t="0" r="2540" b="7620"/>
+            <wp:docPr id="19" name="Picture 19"/>
             <wp:cNvGraphicFramePr>
               <a:graphicFrameLocks xmlns:a="http://schemas.openxmlformats.org/drawingml/2006/main" noChangeAspect="1"/>
             </wp:cNvGraphicFramePr>
@@ -2029,7 +2528,7 @@
                   <pic:spPr>
                     <a:xfrm>
                       <a:off x="0" y="0"/>
-                      <a:ext cx="5731510" cy="473075"/>
+                      <a:ext cx="5731510" cy="1783080"/>
                     </a:xfrm>
                     <a:prstGeom prst="rect">
                       <a:avLst/>
@@ -2059,17 +2558,27 @@
           <w:sz w:val="24"/>
           <w:szCs w:val="24"/>
         </w:rPr>
-        <w:t>Git</w:t>
-      </w:r>
-      <w:proofErr w:type="spellEnd"/>
-      <w:r>
-        <w:rPr>
-          <w:rFonts w:ascii="Times New Roman" w:eastAsia="Times New Roman" w:hAnsi="Times New Roman" w:cs="Times New Roman"/>
-          <w:sz w:val="24"/>
-          <w:szCs w:val="24"/>
-        </w:rPr>
-        <w:t xml:space="preserve"> log</w:t>
-      </w:r>
+        <w:t>Cek</w:t>
+      </w:r>
+      <w:proofErr w:type="spellEnd"/>
+      <w:r>
+        <w:rPr>
+          <w:rFonts w:ascii="Times New Roman" w:eastAsia="Times New Roman" w:hAnsi="Times New Roman" w:cs="Times New Roman"/>
+          <w:sz w:val="24"/>
+          <w:szCs w:val="24"/>
+        </w:rPr>
+        <w:t xml:space="preserve"> repository di </w:t>
+      </w:r>
+      <w:proofErr w:type="spellStart"/>
+      <w:r>
+        <w:rPr>
+          <w:rFonts w:ascii="Times New Roman" w:eastAsia="Times New Roman" w:hAnsi="Times New Roman" w:cs="Times New Roman"/>
+          <w:sz w:val="24"/>
+          <w:szCs w:val="24"/>
+        </w:rPr>
+        <w:t>github</w:t>
+      </w:r>
+      <w:proofErr w:type="spellEnd"/>
     </w:p>
     <w:p>
       <w:pPr>
@@ -2085,11 +2594,138 @@
         <w:rPr>
           <w:noProof/>
         </w:rPr>
+        <w:lastRenderedPageBreak/>
         <w:drawing>
-          <wp:inline distT="0" distB="0" distL="0" distR="0" wp14:anchorId="15B94A1B" wp14:editId="7BC7B60A">
-            <wp:extent cx="5731510" cy="713105"/>
+          <wp:inline distT="0" distB="0" distL="0" distR="0" wp14:anchorId="036A2D0D" wp14:editId="1B4F02B9">
+            <wp:extent cx="5731510" cy="2858135"/>
             <wp:effectExtent l="0" t="0" r="2540" b="0"/>
-            <wp:docPr id="13" name="Picture 13"/>
+            <wp:docPr id="20" name="Picture 20"/>
+            <wp:cNvGraphicFramePr>
+              <a:graphicFrameLocks xmlns:a="http://schemas.openxmlformats.org/drawingml/2006/main" noChangeAspect="1"/>
+            </wp:cNvGraphicFramePr>
+            <a:graphic xmlns:a="http://schemas.openxmlformats.org/drawingml/2006/main">
+              <a:graphicData uri="http://schemas.openxmlformats.org/drawingml/2006/picture">
+                <pic:pic xmlns:pic="http://schemas.openxmlformats.org/drawingml/2006/picture">
+                  <pic:nvPicPr>
+                    <pic:cNvPr id="1" name=""/>
+                    <pic:cNvPicPr/>
+                  </pic:nvPicPr>
+                  <pic:blipFill>
+                    <a:blip r:embed="rId21"/>
+                    <a:stretch>
+                      <a:fillRect/>
+                    </a:stretch>
+                  </pic:blipFill>
+                  <pic:spPr>
+                    <a:xfrm>
+                      <a:off x="0" y="0"/>
+                      <a:ext cx="5731510" cy="2858135"/>
+                    </a:xfrm>
+                    <a:prstGeom prst="rect">
+                      <a:avLst/>
+                    </a:prstGeom>
+                  </pic:spPr>
+                </pic:pic>
+              </a:graphicData>
+            </a:graphic>
+          </wp:inline>
+        </w:drawing>
+      </w:r>
+    </w:p>
+    <w:p>
+      <w:pPr>
+        <w:spacing w:after="0" w:line="240" w:lineRule="auto"/>
+        <w:ind w:left="567"/>
+        <w:rPr>
+          <w:rFonts w:ascii="Times New Roman" w:eastAsia="Times New Roman" w:hAnsi="Times New Roman" w:cs="Times New Roman"/>
+          <w:sz w:val="24"/>
+          <w:szCs w:val="24"/>
+        </w:rPr>
+      </w:pPr>
+      <w:proofErr w:type="spellStart"/>
+      <w:r>
+        <w:rPr>
+          <w:rFonts w:ascii="Times New Roman" w:eastAsia="Times New Roman" w:hAnsi="Times New Roman" w:cs="Times New Roman"/>
+          <w:sz w:val="24"/>
+          <w:szCs w:val="24"/>
+        </w:rPr>
+        <w:t>Lakukan</w:t>
+      </w:r>
+      <w:proofErr w:type="spellEnd"/>
+      <w:r>
+        <w:rPr>
+          <w:rFonts w:ascii="Times New Roman" w:eastAsia="Times New Roman" w:hAnsi="Times New Roman" w:cs="Times New Roman"/>
+          <w:sz w:val="24"/>
+          <w:szCs w:val="24"/>
+        </w:rPr>
+        <w:t xml:space="preserve"> commit minimal 2</w:t>
+      </w:r>
+      <w:r>
+        <w:rPr>
+          <w:rFonts w:ascii="Times New Roman" w:eastAsia="Times New Roman" w:hAnsi="Times New Roman" w:cs="Times New Roman"/>
+          <w:sz w:val="24"/>
+          <w:szCs w:val="24"/>
+        </w:rPr>
+        <w:t xml:space="preserve"> kali </w:t>
+      </w:r>
+      <w:proofErr w:type="spellStart"/>
+      <w:r>
+        <w:rPr>
+          <w:rFonts w:ascii="Times New Roman" w:eastAsia="Times New Roman" w:hAnsi="Times New Roman" w:cs="Times New Roman"/>
+          <w:sz w:val="24"/>
+          <w:szCs w:val="24"/>
+        </w:rPr>
+        <w:t>pada</w:t>
+      </w:r>
+      <w:proofErr w:type="spellEnd"/>
+      <w:r>
+        <w:rPr>
+          <w:rFonts w:ascii="Times New Roman" w:eastAsia="Times New Roman" w:hAnsi="Times New Roman" w:cs="Times New Roman"/>
+          <w:sz w:val="24"/>
+          <w:szCs w:val="24"/>
+        </w:rPr>
+        <w:t xml:space="preserve"> file </w:t>
+      </w:r>
+      <w:proofErr w:type="spellStart"/>
+      <w:r>
+        <w:rPr>
+          <w:rFonts w:ascii="Times New Roman" w:eastAsia="Times New Roman" w:hAnsi="Times New Roman" w:cs="Times New Roman"/>
+          <w:sz w:val="24"/>
+          <w:szCs w:val="24"/>
+        </w:rPr>
+        <w:t>tsb</w:t>
+      </w:r>
+      <w:proofErr w:type="spellEnd"/>
+    </w:p>
+    <w:p>
+      <w:pPr>
+        <w:spacing w:after="0" w:line="240" w:lineRule="auto"/>
+        <w:ind w:left="567"/>
+        <w:rPr>
+          <w:rFonts w:ascii="Times New Roman" w:eastAsia="Times New Roman" w:hAnsi="Times New Roman" w:cs="Times New Roman"/>
+          <w:sz w:val="24"/>
+          <w:szCs w:val="24"/>
+        </w:rPr>
+      </w:pPr>
+    </w:p>
+    <w:p>
+      <w:pPr>
+        <w:spacing w:after="0" w:line="240" w:lineRule="auto"/>
+        <w:rPr>
+          <w:rFonts w:ascii="Times New Roman" w:eastAsia="Times New Roman" w:hAnsi="Times New Roman" w:cs="Times New Roman"/>
+          <w:sz w:val="24"/>
+          <w:szCs w:val="24"/>
+        </w:rPr>
+      </w:pPr>
+      <w:r>
+        <w:rPr>
+          <w:noProof/>
+        </w:rPr>
+        <w:drawing>
+          <wp:inline distT="0" distB="0" distL="0" distR="0" wp14:anchorId="5DCCBD82" wp14:editId="5F184CA9">
+            <wp:extent cx="5731510" cy="3194685"/>
+            <wp:effectExtent l="0" t="0" r="2540" b="5715"/>
+            <wp:docPr id="21" name="Picture 21"/>
             <wp:cNvGraphicFramePr>
               <a:graphicFrameLocks xmlns:a="http://schemas.openxmlformats.org/drawingml/2006/main" noChangeAspect="1"/>
             </wp:cNvGraphicFramePr>
@@ -2109,7 +2745,7 @@
                   <pic:spPr>
                     <a:xfrm>
                       <a:off x="0" y="0"/>
-                      <a:ext cx="5731510" cy="713105"/>
+                      <a:ext cx="5731510" cy="3194685"/>
                     </a:xfrm>
                     <a:prstGeom prst="rect">
                       <a:avLst/>
@@ -2125,6 +2761,52 @@
     <w:p>
       <w:pPr>
         <w:spacing w:after="0" w:line="240" w:lineRule="auto"/>
+        <w:rPr>
+          <w:rFonts w:ascii="Times New Roman" w:eastAsia="Times New Roman" w:hAnsi="Times New Roman" w:cs="Times New Roman"/>
+          <w:sz w:val="24"/>
+          <w:szCs w:val="24"/>
+        </w:rPr>
+      </w:pPr>
+    </w:p>
+    <w:p>
+      <w:pPr>
+        <w:pStyle w:val="ListParagraph"/>
+        <w:numPr>
+          <w:ilvl w:val="0"/>
+          <w:numId w:val="4"/>
+        </w:numPr>
+        <w:pBdr>
+          <w:top w:val="nil"/>
+          <w:left w:val="nil"/>
+          <w:bottom w:val="nil"/>
+          <w:right w:val="nil"/>
+          <w:between w:val="nil"/>
+        </w:pBdr>
+        <w:spacing w:after="0" w:line="240" w:lineRule="auto"/>
+        <w:rPr>
+          <w:rFonts w:ascii="Times New Roman" w:eastAsia="Times New Roman" w:hAnsi="Times New Roman" w:cs="Times New Roman"/>
+          <w:b/>
+          <w:color w:val="000000"/>
+          <w:sz w:val="24"/>
+          <w:szCs w:val="24"/>
+        </w:rPr>
+      </w:pPr>
+      <w:bookmarkStart w:id="1" w:name="_GoBack"/>
+      <w:bookmarkEnd w:id="1"/>
+      <w:r>
+        <w:rPr>
+          <w:rFonts w:ascii="Times New Roman" w:eastAsia="Times New Roman" w:hAnsi="Times New Roman" w:cs="Times New Roman"/>
+          <w:b/>
+          <w:color w:val="000000"/>
+          <w:sz w:val="24"/>
+          <w:szCs w:val="24"/>
+        </w:rPr>
+        <w:t>Dengan VS Code</w:t>
+      </w:r>
+    </w:p>
+    <w:p>
+      <w:pPr>
+        <w:spacing w:after="0" w:line="240" w:lineRule="auto"/>
         <w:ind w:left="567"/>
         <w:rPr>
           <w:rFonts w:ascii="Times New Roman" w:eastAsia="Times New Roman" w:hAnsi="Times New Roman" w:cs="Times New Roman"/>
@@ -2132,33 +2814,61 @@
           <w:szCs w:val="24"/>
         </w:rPr>
       </w:pPr>
-      <w:proofErr w:type="spellStart"/>
-      <w:r>
-        <w:rPr>
-          <w:rFonts w:ascii="Times New Roman" w:eastAsia="Times New Roman" w:hAnsi="Times New Roman" w:cs="Times New Roman"/>
-          <w:sz w:val="24"/>
-          <w:szCs w:val="24"/>
-        </w:rPr>
-        <w:t>Buat</w:t>
-      </w:r>
-      <w:proofErr w:type="spellEnd"/>
-      <w:r>
-        <w:rPr>
-          <w:rFonts w:ascii="Times New Roman" w:eastAsia="Times New Roman" w:hAnsi="Times New Roman" w:cs="Times New Roman"/>
-          <w:sz w:val="24"/>
-          <w:szCs w:val="24"/>
-        </w:rPr>
-        <w:t xml:space="preserve"> repository di </w:t>
-      </w:r>
-      <w:proofErr w:type="spellStart"/>
-      <w:r>
-        <w:rPr>
-          <w:rFonts w:ascii="Times New Roman" w:eastAsia="Times New Roman" w:hAnsi="Times New Roman" w:cs="Times New Roman"/>
-          <w:b/>
-          <w:sz w:val="24"/>
-          <w:szCs w:val="24"/>
-        </w:rPr>
-        <w:t>Github</w:t>
+    </w:p>
+    <w:p>
+      <w:pPr>
+        <w:spacing w:after="0" w:line="240" w:lineRule="auto"/>
+        <w:ind w:left="567"/>
+        <w:rPr>
+          <w:rFonts w:ascii="Times New Roman" w:eastAsia="Times New Roman" w:hAnsi="Times New Roman" w:cs="Times New Roman"/>
+          <w:sz w:val="24"/>
+          <w:szCs w:val="24"/>
+        </w:rPr>
+      </w:pPr>
+      <w:proofErr w:type="spellStart"/>
+      <w:r>
+        <w:rPr>
+          <w:rFonts w:ascii="Times New Roman" w:eastAsia="Times New Roman" w:hAnsi="Times New Roman" w:cs="Times New Roman"/>
+          <w:sz w:val="24"/>
+          <w:szCs w:val="24"/>
+        </w:rPr>
+        <w:t>Membuat</w:t>
+      </w:r>
+      <w:proofErr w:type="spellEnd"/>
+      <w:r>
+        <w:rPr>
+          <w:rFonts w:ascii="Times New Roman" w:eastAsia="Times New Roman" w:hAnsi="Times New Roman" w:cs="Times New Roman"/>
+          <w:sz w:val="24"/>
+          <w:szCs w:val="24"/>
+        </w:rPr>
+        <w:t xml:space="preserve"> folder di windows explorer </w:t>
+      </w:r>
+      <w:proofErr w:type="spellStart"/>
+      <w:r>
+        <w:rPr>
+          <w:rFonts w:ascii="Times New Roman" w:eastAsia="Times New Roman" w:hAnsi="Times New Roman" w:cs="Times New Roman"/>
+          <w:sz w:val="24"/>
+          <w:szCs w:val="24"/>
+        </w:rPr>
+        <w:t>dengan</w:t>
+      </w:r>
+      <w:proofErr w:type="spellEnd"/>
+      <w:r>
+        <w:rPr>
+          <w:rFonts w:ascii="Times New Roman" w:eastAsia="Times New Roman" w:hAnsi="Times New Roman" w:cs="Times New Roman"/>
+          <w:sz w:val="24"/>
+          <w:szCs w:val="24"/>
+        </w:rPr>
+        <w:t xml:space="preserve"> directory </w:t>
+      </w:r>
+      <w:proofErr w:type="spellStart"/>
+      <w:r>
+        <w:rPr>
+          <w:rFonts w:ascii="Times New Roman" w:eastAsia="Times New Roman" w:hAnsi="Times New Roman" w:cs="Times New Roman"/>
+          <w:sz w:val="24"/>
+          <w:szCs w:val="24"/>
+        </w:rPr>
+        <w:t>sebagai</w:t>
       </w:r>
       <w:proofErr w:type="spellEnd"/>
       <w:r>
@@ -2176,47 +2886,17 @@
           <w:sz w:val="24"/>
           <w:szCs w:val="24"/>
         </w:rPr>
-        <w:t>dengan</w:t>
-      </w:r>
-      <w:proofErr w:type="spellEnd"/>
-      <w:r>
-        <w:rPr>
-          <w:rFonts w:ascii="Times New Roman" w:eastAsia="Times New Roman" w:hAnsi="Times New Roman" w:cs="Times New Roman"/>
-          <w:sz w:val="24"/>
-          <w:szCs w:val="24"/>
-        </w:rPr>
-        <w:t xml:space="preserve"> </w:t>
-      </w:r>
-      <w:proofErr w:type="spellStart"/>
-      <w:proofErr w:type="gramStart"/>
-      <w:r>
-        <w:rPr>
-          <w:rFonts w:ascii="Times New Roman" w:eastAsia="Times New Roman" w:hAnsi="Times New Roman" w:cs="Times New Roman"/>
-          <w:sz w:val="24"/>
-          <w:szCs w:val="24"/>
-        </w:rPr>
-        <w:t>nama</w:t>
-      </w:r>
-      <w:proofErr w:type="spellEnd"/>
-      <w:proofErr w:type="gramEnd"/>
-      <w:r>
-        <w:rPr>
-          <w:rFonts w:ascii="Times New Roman" w:eastAsia="Times New Roman" w:hAnsi="Times New Roman" w:cs="Times New Roman"/>
-          <w:sz w:val="24"/>
-          <w:szCs w:val="24"/>
-        </w:rPr>
-        <w:t xml:space="preserve"> </w:t>
-      </w:r>
-      <w:proofErr w:type="spellStart"/>
-      <w:r>
-        <w:rPr>
-          <w:rFonts w:ascii="Times New Roman" w:eastAsia="Times New Roman" w:hAnsi="Times New Roman" w:cs="Times New Roman"/>
-          <w:sz w:val="24"/>
-          <w:szCs w:val="24"/>
-        </w:rPr>
-        <w:t>UlanganDenganTerminal</w:t>
-      </w:r>
-      <w:proofErr w:type="spellEnd"/>
+        <w:t>berikut</w:t>
+      </w:r>
+      <w:proofErr w:type="spellEnd"/>
+      <w:r>
+        <w:rPr>
+          <w:rFonts w:ascii="Times New Roman" w:eastAsia="Times New Roman" w:hAnsi="Times New Roman" w:cs="Times New Roman"/>
+          <w:sz w:val="24"/>
+          <w:szCs w:val="24"/>
+        </w:rPr>
+        <w:t>:</w:t>
+      </w:r>
     </w:p>
     <w:p>
       <w:pPr>
@@ -2230,13 +2910,33 @@
       </w:pPr>
       <w:r>
         <w:rPr>
+          <w:rFonts w:ascii="Times New Roman" w:eastAsia="Times New Roman" w:hAnsi="Times New Roman" w:cs="Times New Roman"/>
+          <w:sz w:val="24"/>
+          <w:szCs w:val="24"/>
+        </w:rPr>
+        <w:t>D:\NAMASISWA \PENILAIAN\KETERAMPILAN \GANJIL\1 GIT GITHUB\ULANGAN\VSCODE\</w:t>
+      </w:r>
+    </w:p>
+    <w:p>
+      <w:pPr>
+        <w:spacing w:after="0" w:line="240" w:lineRule="auto"/>
+        <w:ind w:left="567"/>
+        <w:rPr>
+          <w:rFonts w:ascii="Times New Roman" w:eastAsia="Times New Roman" w:hAnsi="Times New Roman" w:cs="Times New Roman"/>
+          <w:sz w:val="24"/>
+          <w:szCs w:val="24"/>
+        </w:rPr>
+      </w:pPr>
+      <w:r>
+        <w:rPr>
           <w:noProof/>
         </w:rPr>
+        <w:lastRenderedPageBreak/>
         <w:drawing>
-          <wp:inline distT="0" distB="0" distL="0" distR="0" wp14:anchorId="6262CA1C" wp14:editId="2376393C">
-            <wp:extent cx="5731510" cy="2858135"/>
-            <wp:effectExtent l="0" t="0" r="2540" b="0"/>
-            <wp:docPr id="14" name="Picture 14"/>
+          <wp:inline distT="0" distB="0" distL="0" distR="0" wp14:anchorId="1824FEA9" wp14:editId="5E4A5FAD">
+            <wp:extent cx="5731510" cy="4716145"/>
+            <wp:effectExtent l="0" t="0" r="2540" b="8255"/>
+            <wp:docPr id="22" name="Picture 22"/>
             <wp:cNvGraphicFramePr>
               <a:graphicFrameLocks xmlns:a="http://schemas.openxmlformats.org/drawingml/2006/main" noChangeAspect="1"/>
             </wp:cNvGraphicFramePr>
@@ -2256,7 +2956,7 @@
                   <pic:spPr>
                     <a:xfrm>
                       <a:off x="0" y="0"/>
-                      <a:ext cx="5731510" cy="2858135"/>
+                      <a:ext cx="5731510" cy="4716145"/>
                     </a:xfrm>
                     <a:prstGeom prst="rect">
                       <a:avLst/>
@@ -2279,32 +2979,6 @@
           <w:szCs w:val="24"/>
         </w:rPr>
       </w:pPr>
-      <w:r>
-        <w:rPr>
-          <w:rFonts w:ascii="Times New Roman" w:eastAsia="Times New Roman" w:hAnsi="Times New Roman" w:cs="Times New Roman"/>
-          <w:sz w:val="24"/>
-          <w:szCs w:val="24"/>
-        </w:rPr>
-        <w:t xml:space="preserve">Set Remote Origin </w:t>
-      </w:r>
-      <w:proofErr w:type="spellStart"/>
-      <w:r>
-        <w:rPr>
-          <w:rFonts w:ascii="Times New Roman" w:eastAsia="Times New Roman" w:hAnsi="Times New Roman" w:cs="Times New Roman"/>
-          <w:sz w:val="24"/>
-          <w:szCs w:val="24"/>
-        </w:rPr>
-        <w:t>ke</w:t>
-      </w:r>
-      <w:proofErr w:type="spellEnd"/>
-      <w:r>
-        <w:rPr>
-          <w:rFonts w:ascii="Times New Roman" w:eastAsia="Times New Roman" w:hAnsi="Times New Roman" w:cs="Times New Roman"/>
-          <w:sz w:val="24"/>
-          <w:szCs w:val="24"/>
-        </w:rPr>
-        <w:t xml:space="preserve"> folder repository</w:t>
-      </w:r>
     </w:p>
     <w:p>
       <w:pPr>
@@ -2316,15 +2990,80 @@
           <w:szCs w:val="24"/>
         </w:rPr>
       </w:pPr>
+      <w:proofErr w:type="spellStart"/>
+      <w:r>
+        <w:rPr>
+          <w:rFonts w:ascii="Times New Roman" w:eastAsia="Times New Roman" w:hAnsi="Times New Roman" w:cs="Times New Roman"/>
+          <w:sz w:val="24"/>
+          <w:szCs w:val="24"/>
+        </w:rPr>
+        <w:t>Buka</w:t>
+      </w:r>
+      <w:proofErr w:type="spellEnd"/>
+      <w:r>
+        <w:rPr>
+          <w:rFonts w:ascii="Times New Roman" w:eastAsia="Times New Roman" w:hAnsi="Times New Roman" w:cs="Times New Roman"/>
+          <w:sz w:val="24"/>
+          <w:szCs w:val="24"/>
+        </w:rPr>
+        <w:t xml:space="preserve"> folder </w:t>
+      </w:r>
+      <w:proofErr w:type="spellStart"/>
+      <w:r>
+        <w:rPr>
+          <w:rFonts w:ascii="Times New Roman" w:eastAsia="Times New Roman" w:hAnsi="Times New Roman" w:cs="Times New Roman"/>
+          <w:sz w:val="24"/>
+          <w:szCs w:val="24"/>
+        </w:rPr>
+        <w:t>ybs</w:t>
+      </w:r>
+      <w:proofErr w:type="spellEnd"/>
+      <w:r>
+        <w:rPr>
+          <w:rFonts w:ascii="Times New Roman" w:eastAsia="Times New Roman" w:hAnsi="Times New Roman" w:cs="Times New Roman"/>
+          <w:sz w:val="24"/>
+          <w:szCs w:val="24"/>
+        </w:rPr>
+        <w:t xml:space="preserve"> </w:t>
+      </w:r>
+      <w:proofErr w:type="spellStart"/>
+      <w:r>
+        <w:rPr>
+          <w:rFonts w:ascii="Times New Roman" w:eastAsia="Times New Roman" w:hAnsi="Times New Roman" w:cs="Times New Roman"/>
+          <w:sz w:val="24"/>
+          <w:szCs w:val="24"/>
+        </w:rPr>
+        <w:t>dengan</w:t>
+      </w:r>
+      <w:proofErr w:type="spellEnd"/>
+      <w:r>
+        <w:rPr>
+          <w:rFonts w:ascii="Times New Roman" w:eastAsia="Times New Roman" w:hAnsi="Times New Roman" w:cs="Times New Roman"/>
+          <w:sz w:val="24"/>
+          <w:szCs w:val="24"/>
+        </w:rPr>
+        <w:t xml:space="preserve"> VS Code</w:t>
+      </w:r>
+    </w:p>
+    <w:p>
+      <w:pPr>
+        <w:spacing w:after="0" w:line="240" w:lineRule="auto"/>
+        <w:ind w:left="567"/>
+        <w:rPr>
+          <w:rFonts w:ascii="Times New Roman" w:eastAsia="Times New Roman" w:hAnsi="Times New Roman" w:cs="Times New Roman"/>
+          <w:sz w:val="24"/>
+          <w:szCs w:val="24"/>
+        </w:rPr>
+      </w:pPr>
       <w:r>
         <w:rPr>
           <w:noProof/>
         </w:rPr>
         <w:drawing>
-          <wp:inline distT="0" distB="0" distL="0" distR="0" wp14:anchorId="204FF60F" wp14:editId="72C61B28">
-            <wp:extent cx="5731510" cy="511810"/>
-            <wp:effectExtent l="0" t="0" r="2540" b="2540"/>
-            <wp:docPr id="17" name="Picture 17"/>
+          <wp:inline distT="0" distB="0" distL="0" distR="0" wp14:anchorId="66455839" wp14:editId="0D565D86">
+            <wp:extent cx="5731510" cy="3254375"/>
+            <wp:effectExtent l="0" t="0" r="2540" b="3175"/>
+            <wp:docPr id="23" name="Picture 23"/>
             <wp:cNvGraphicFramePr>
               <a:graphicFrameLocks xmlns:a="http://schemas.openxmlformats.org/drawingml/2006/main" noChangeAspect="1"/>
             </wp:cNvGraphicFramePr>
@@ -2344,7 +3083,7 @@
                   <pic:spPr>
                     <a:xfrm>
                       <a:off x="0" y="0"/>
-                      <a:ext cx="5731510" cy="511810"/>
+                      <a:ext cx="5731510" cy="3254375"/>
                     </a:xfrm>
                     <a:prstGeom prst="rect">
                       <a:avLst/>
@@ -2367,24 +3106,6 @@
           <w:szCs w:val="24"/>
         </w:rPr>
       </w:pPr>
-      <w:proofErr w:type="spellStart"/>
-      <w:r>
-        <w:rPr>
-          <w:rFonts w:ascii="Times New Roman" w:eastAsia="Times New Roman" w:hAnsi="Times New Roman" w:cs="Times New Roman"/>
-          <w:sz w:val="24"/>
-          <w:szCs w:val="24"/>
-        </w:rPr>
-        <w:t>Cek</w:t>
-      </w:r>
-      <w:proofErr w:type="spellEnd"/>
-      <w:r>
-        <w:rPr>
-          <w:rFonts w:ascii="Times New Roman" w:eastAsia="Times New Roman" w:hAnsi="Times New Roman" w:cs="Times New Roman"/>
-          <w:sz w:val="24"/>
-          <w:szCs w:val="24"/>
-        </w:rPr>
-        <w:t xml:space="preserve"> Remote Origin</w:t>
-      </w:r>
     </w:p>
     <w:p>
       <w:pPr>
@@ -2396,123 +3117,45 @@
           <w:szCs w:val="24"/>
         </w:rPr>
       </w:pPr>
+      <w:proofErr w:type="spellStart"/>
+      <w:r>
+        <w:rPr>
+          <w:rFonts w:ascii="Times New Roman" w:eastAsia="Times New Roman" w:hAnsi="Times New Roman" w:cs="Times New Roman"/>
+          <w:sz w:val="24"/>
+          <w:szCs w:val="24"/>
+        </w:rPr>
+        <w:t>Buka</w:t>
+      </w:r>
+      <w:proofErr w:type="spellEnd"/>
+      <w:r>
+        <w:rPr>
+          <w:rFonts w:ascii="Times New Roman" w:eastAsia="Times New Roman" w:hAnsi="Times New Roman" w:cs="Times New Roman"/>
+          <w:sz w:val="24"/>
+          <w:szCs w:val="24"/>
+        </w:rPr>
+        <w:t xml:space="preserve"> terminal di VS Code</w:t>
+      </w:r>
+    </w:p>
+    <w:p>
+      <w:pPr>
+        <w:spacing w:after="0" w:line="240" w:lineRule="auto"/>
+        <w:ind w:left="567"/>
+        <w:rPr>
+          <w:rFonts w:ascii="Times New Roman" w:eastAsia="Times New Roman" w:hAnsi="Times New Roman" w:cs="Times New Roman"/>
+          <w:sz w:val="24"/>
+          <w:szCs w:val="24"/>
+        </w:rPr>
+      </w:pPr>
       <w:r>
         <w:rPr>
           <w:noProof/>
         </w:rPr>
+        <w:lastRenderedPageBreak/>
         <w:drawing>
-          <wp:inline distT="0" distB="0" distL="0" distR="0" wp14:anchorId="56863965" wp14:editId="5687C792">
-            <wp:extent cx="5731510" cy="511810"/>
-            <wp:effectExtent l="0" t="0" r="2540" b="2540"/>
-            <wp:docPr id="18" name="Picture 18"/>
-            <wp:cNvGraphicFramePr>
-              <a:graphicFrameLocks xmlns:a="http://schemas.openxmlformats.org/drawingml/2006/main" noChangeAspect="1"/>
-            </wp:cNvGraphicFramePr>
-            <a:graphic xmlns:a="http://schemas.openxmlformats.org/drawingml/2006/main">
-              <a:graphicData uri="http://schemas.openxmlformats.org/drawingml/2006/picture">
-                <pic:pic xmlns:pic="http://schemas.openxmlformats.org/drawingml/2006/picture">
-                  <pic:nvPicPr>
-                    <pic:cNvPr id="1" name=""/>
-                    <pic:cNvPicPr/>
-                  </pic:nvPicPr>
-                  <pic:blipFill>
-                    <a:blip r:embed="rId26"/>
-                    <a:stretch>
-                      <a:fillRect/>
-                    </a:stretch>
-                  </pic:blipFill>
-                  <pic:spPr>
-                    <a:xfrm>
-                      <a:off x="0" y="0"/>
-                      <a:ext cx="5731510" cy="511810"/>
-                    </a:xfrm>
-                    <a:prstGeom prst="rect">
-                      <a:avLst/>
-                    </a:prstGeom>
-                  </pic:spPr>
-                </pic:pic>
-              </a:graphicData>
-            </a:graphic>
-          </wp:inline>
-        </w:drawing>
-      </w:r>
-    </w:p>
-    <w:p>
-      <w:pPr>
-        <w:spacing w:after="0" w:line="240" w:lineRule="auto"/>
-        <w:ind w:left="567"/>
-        <w:rPr>
-          <w:rFonts w:ascii="Times New Roman" w:eastAsia="Times New Roman" w:hAnsi="Times New Roman" w:cs="Times New Roman"/>
-          <w:sz w:val="24"/>
-          <w:szCs w:val="24"/>
-        </w:rPr>
-      </w:pPr>
-      <w:proofErr w:type="spellStart"/>
-      <w:r>
-        <w:rPr>
-          <w:rFonts w:ascii="Times New Roman" w:eastAsia="Times New Roman" w:hAnsi="Times New Roman" w:cs="Times New Roman"/>
-          <w:sz w:val="24"/>
-          <w:szCs w:val="24"/>
-        </w:rPr>
-        <w:t>Lakukan</w:t>
-      </w:r>
-      <w:proofErr w:type="spellEnd"/>
-      <w:r>
-        <w:rPr>
-          <w:rFonts w:ascii="Times New Roman" w:eastAsia="Times New Roman" w:hAnsi="Times New Roman" w:cs="Times New Roman"/>
-          <w:sz w:val="24"/>
-          <w:szCs w:val="24"/>
-        </w:rPr>
-        <w:t xml:space="preserve"> upload/Push </w:t>
-      </w:r>
-      <w:proofErr w:type="spellStart"/>
-      <w:r>
-        <w:rPr>
-          <w:rFonts w:ascii="Times New Roman" w:eastAsia="Times New Roman" w:hAnsi="Times New Roman" w:cs="Times New Roman"/>
-          <w:sz w:val="24"/>
-          <w:szCs w:val="24"/>
-        </w:rPr>
-        <w:t>ke</w:t>
-      </w:r>
-      <w:proofErr w:type="spellEnd"/>
-      <w:r>
-        <w:rPr>
-          <w:rFonts w:ascii="Times New Roman" w:eastAsia="Times New Roman" w:hAnsi="Times New Roman" w:cs="Times New Roman"/>
-          <w:sz w:val="24"/>
-          <w:szCs w:val="24"/>
-        </w:rPr>
-        <w:t xml:space="preserve"> </w:t>
-      </w:r>
-      <w:proofErr w:type="spellStart"/>
-      <w:r>
-        <w:rPr>
-          <w:rFonts w:ascii="Times New Roman" w:eastAsia="Times New Roman" w:hAnsi="Times New Roman" w:cs="Times New Roman"/>
-          <w:sz w:val="24"/>
-          <w:szCs w:val="24"/>
-        </w:rPr>
-        <w:t>github</w:t>
-      </w:r>
-      <w:proofErr w:type="spellEnd"/>
-    </w:p>
-    <w:p>
-      <w:pPr>
-        <w:spacing w:after="0" w:line="240" w:lineRule="auto"/>
-        <w:ind w:left="567"/>
-        <w:rPr>
-          <w:rFonts w:ascii="Times New Roman" w:eastAsia="Times New Roman" w:hAnsi="Times New Roman" w:cs="Times New Roman"/>
-          <w:sz w:val="24"/>
-          <w:szCs w:val="24"/>
-        </w:rPr>
-      </w:pPr>
-      <w:r>
-        <w:rPr>
-          <w:noProof/>
-        </w:rPr>
-        <w:drawing>
-          <wp:inline distT="0" distB="0" distL="0" distR="0" wp14:anchorId="6377FBB9" wp14:editId="4FA987F0">
-            <wp:extent cx="5731510" cy="1783080"/>
-            <wp:effectExtent l="0" t="0" r="2540" b="7620"/>
-            <wp:docPr id="19" name="Picture 19"/>
+          <wp:inline distT="0" distB="0" distL="0" distR="0" wp14:anchorId="454E96DA" wp14:editId="72FDF35F">
+            <wp:extent cx="5731510" cy="3223260"/>
+            <wp:effectExtent l="0" t="0" r="2540" b="0"/>
+            <wp:docPr id="24" name="Picture 24"/>
             <wp:cNvGraphicFramePr>
               <a:graphicFrameLocks xmlns:a="http://schemas.openxmlformats.org/drawingml/2006/main" noChangeAspect="1"/>
             </wp:cNvGraphicFramePr>
@@ -2532,7 +3175,7 @@
                   <pic:spPr>
                     <a:xfrm>
                       <a:off x="0" y="0"/>
-                      <a:ext cx="5731510" cy="1783080"/>
+                      <a:ext cx="5731510" cy="3223260"/>
                     </a:xfrm>
                     <a:prstGeom prst="rect">
                       <a:avLst/>
@@ -2562,25 +3205,61 @@
           <w:sz w:val="24"/>
           <w:szCs w:val="24"/>
         </w:rPr>
-        <w:t>Cek</w:t>
-      </w:r>
-      <w:proofErr w:type="spellEnd"/>
-      <w:r>
-        <w:rPr>
-          <w:rFonts w:ascii="Times New Roman" w:eastAsia="Times New Roman" w:hAnsi="Times New Roman" w:cs="Times New Roman"/>
-          <w:sz w:val="24"/>
-          <w:szCs w:val="24"/>
-        </w:rPr>
-        <w:t xml:space="preserve"> repository di </w:t>
-      </w:r>
-      <w:proofErr w:type="spellStart"/>
-      <w:r>
-        <w:rPr>
-          <w:rFonts w:ascii="Times New Roman" w:eastAsia="Times New Roman" w:hAnsi="Times New Roman" w:cs="Times New Roman"/>
-          <w:sz w:val="24"/>
-          <w:szCs w:val="24"/>
-        </w:rPr>
-        <w:t>github</w:t>
+        <w:t>Letakkan</w:t>
+      </w:r>
+      <w:proofErr w:type="spellEnd"/>
+      <w:r>
+        <w:rPr>
+          <w:rFonts w:ascii="Times New Roman" w:eastAsia="Times New Roman" w:hAnsi="Times New Roman" w:cs="Times New Roman"/>
+          <w:sz w:val="24"/>
+          <w:szCs w:val="24"/>
+        </w:rPr>
+        <w:t xml:space="preserve"> </w:t>
+      </w:r>
+      <w:proofErr w:type="spellStart"/>
+      <w:r>
+        <w:rPr>
+          <w:rFonts w:ascii="Times New Roman" w:eastAsia="Times New Roman" w:hAnsi="Times New Roman" w:cs="Times New Roman"/>
+          <w:sz w:val="24"/>
+          <w:szCs w:val="24"/>
+        </w:rPr>
+        <w:t>sebuah</w:t>
+      </w:r>
+      <w:proofErr w:type="spellEnd"/>
+      <w:r>
+        <w:rPr>
+          <w:rFonts w:ascii="Times New Roman" w:eastAsia="Times New Roman" w:hAnsi="Times New Roman" w:cs="Times New Roman"/>
+          <w:sz w:val="24"/>
+          <w:szCs w:val="24"/>
+        </w:rPr>
+        <w:t xml:space="preserve"> file </w:t>
+      </w:r>
+      <w:proofErr w:type="spellStart"/>
+      <w:r>
+        <w:rPr>
+          <w:rFonts w:ascii="Times New Roman" w:eastAsia="Times New Roman" w:hAnsi="Times New Roman" w:cs="Times New Roman"/>
+          <w:sz w:val="24"/>
+          <w:szCs w:val="24"/>
+        </w:rPr>
+        <w:t>Ms</w:t>
+      </w:r>
+      <w:proofErr w:type="spellEnd"/>
+      <w:r>
+        <w:rPr>
+          <w:rFonts w:ascii="Times New Roman" w:eastAsia="Times New Roman" w:hAnsi="Times New Roman" w:cs="Times New Roman"/>
+          <w:sz w:val="24"/>
+          <w:szCs w:val="24"/>
+        </w:rPr>
+        <w:t xml:space="preserve"> Word di folder </w:t>
+      </w:r>
+      <w:proofErr w:type="spellStart"/>
+      <w:r>
+        <w:rPr>
+          <w:rFonts w:ascii="Times New Roman" w:eastAsia="Times New Roman" w:hAnsi="Times New Roman" w:cs="Times New Roman"/>
+          <w:sz w:val="24"/>
+          <w:szCs w:val="24"/>
+        </w:rPr>
+        <w:t>tsb</w:t>
       </w:r>
       <w:proofErr w:type="spellEnd"/>
     </w:p>
@@ -2598,138 +3277,11 @@
         <w:rPr>
           <w:noProof/>
         </w:rPr>
-        <w:lastRenderedPageBreak/>
         <w:drawing>
-          <wp:inline distT="0" distB="0" distL="0" distR="0" wp14:anchorId="036A2D0D" wp14:editId="1B4F02B9">
-            <wp:extent cx="5731510" cy="2858135"/>
-            <wp:effectExtent l="0" t="0" r="2540" b="0"/>
-            <wp:docPr id="20" name="Picture 20"/>
-            <wp:cNvGraphicFramePr>
-              <a:graphicFrameLocks xmlns:a="http://schemas.openxmlformats.org/drawingml/2006/main" noChangeAspect="1"/>
-            </wp:cNvGraphicFramePr>
-            <a:graphic xmlns:a="http://schemas.openxmlformats.org/drawingml/2006/main">
-              <a:graphicData uri="http://schemas.openxmlformats.org/drawingml/2006/picture">
-                <pic:pic xmlns:pic="http://schemas.openxmlformats.org/drawingml/2006/picture">
-                  <pic:nvPicPr>
-                    <pic:cNvPr id="1" name=""/>
-                    <pic:cNvPicPr/>
-                  </pic:nvPicPr>
-                  <pic:blipFill>
-                    <a:blip r:embed="rId25"/>
-                    <a:stretch>
-                      <a:fillRect/>
-                    </a:stretch>
-                  </pic:blipFill>
-                  <pic:spPr>
-                    <a:xfrm>
-                      <a:off x="0" y="0"/>
-                      <a:ext cx="5731510" cy="2858135"/>
-                    </a:xfrm>
-                    <a:prstGeom prst="rect">
-                      <a:avLst/>
-                    </a:prstGeom>
-                  </pic:spPr>
-                </pic:pic>
-              </a:graphicData>
-            </a:graphic>
-          </wp:inline>
-        </w:drawing>
-      </w:r>
-    </w:p>
-    <w:p>
-      <w:pPr>
-        <w:spacing w:after="0" w:line="240" w:lineRule="auto"/>
-        <w:ind w:left="567"/>
-        <w:rPr>
-          <w:rFonts w:ascii="Times New Roman" w:eastAsia="Times New Roman" w:hAnsi="Times New Roman" w:cs="Times New Roman"/>
-          <w:sz w:val="24"/>
-          <w:szCs w:val="24"/>
-        </w:rPr>
-      </w:pPr>
-      <w:proofErr w:type="spellStart"/>
-      <w:r>
-        <w:rPr>
-          <w:rFonts w:ascii="Times New Roman" w:eastAsia="Times New Roman" w:hAnsi="Times New Roman" w:cs="Times New Roman"/>
-          <w:sz w:val="24"/>
-          <w:szCs w:val="24"/>
-        </w:rPr>
-        <w:t>Lakukan</w:t>
-      </w:r>
-      <w:proofErr w:type="spellEnd"/>
-      <w:r>
-        <w:rPr>
-          <w:rFonts w:ascii="Times New Roman" w:eastAsia="Times New Roman" w:hAnsi="Times New Roman" w:cs="Times New Roman"/>
-          <w:sz w:val="24"/>
-          <w:szCs w:val="24"/>
-        </w:rPr>
-        <w:t xml:space="preserve"> commit minimal 2</w:t>
-      </w:r>
-      <w:r>
-        <w:rPr>
-          <w:rFonts w:ascii="Times New Roman" w:eastAsia="Times New Roman" w:hAnsi="Times New Roman" w:cs="Times New Roman"/>
-          <w:sz w:val="24"/>
-          <w:szCs w:val="24"/>
-        </w:rPr>
-        <w:t xml:space="preserve"> kali </w:t>
-      </w:r>
-      <w:proofErr w:type="spellStart"/>
-      <w:r>
-        <w:rPr>
-          <w:rFonts w:ascii="Times New Roman" w:eastAsia="Times New Roman" w:hAnsi="Times New Roman" w:cs="Times New Roman"/>
-          <w:sz w:val="24"/>
-          <w:szCs w:val="24"/>
-        </w:rPr>
-        <w:t>pada</w:t>
-      </w:r>
-      <w:proofErr w:type="spellEnd"/>
-      <w:r>
-        <w:rPr>
-          <w:rFonts w:ascii="Times New Roman" w:eastAsia="Times New Roman" w:hAnsi="Times New Roman" w:cs="Times New Roman"/>
-          <w:sz w:val="24"/>
-          <w:szCs w:val="24"/>
-        </w:rPr>
-        <w:t xml:space="preserve"> file </w:t>
-      </w:r>
-      <w:proofErr w:type="spellStart"/>
-      <w:r>
-        <w:rPr>
-          <w:rFonts w:ascii="Times New Roman" w:eastAsia="Times New Roman" w:hAnsi="Times New Roman" w:cs="Times New Roman"/>
-          <w:sz w:val="24"/>
-          <w:szCs w:val="24"/>
-        </w:rPr>
-        <w:t>tsb</w:t>
-      </w:r>
-      <w:proofErr w:type="spellEnd"/>
-    </w:p>
-    <w:p>
-      <w:pPr>
-        <w:spacing w:after="0" w:line="240" w:lineRule="auto"/>
-        <w:ind w:left="567"/>
-        <w:rPr>
-          <w:rFonts w:ascii="Times New Roman" w:eastAsia="Times New Roman" w:hAnsi="Times New Roman" w:cs="Times New Roman"/>
-          <w:sz w:val="24"/>
-          <w:szCs w:val="24"/>
-        </w:rPr>
-      </w:pPr>
-    </w:p>
-    <w:p>
-      <w:pPr>
-        <w:spacing w:after="0" w:line="240" w:lineRule="auto"/>
-        <w:rPr>
-          <w:rFonts w:ascii="Times New Roman" w:eastAsia="Times New Roman" w:hAnsi="Times New Roman" w:cs="Times New Roman"/>
-          <w:sz w:val="24"/>
-          <w:szCs w:val="24"/>
-        </w:rPr>
-      </w:pPr>
-      <w:r>
-        <w:rPr>
-          <w:noProof/>
-        </w:rPr>
-        <w:drawing>
-          <wp:inline distT="0" distB="0" distL="0" distR="0" wp14:anchorId="5DCCBD82" wp14:editId="5F184CA9">
-            <wp:extent cx="5731510" cy="3194685"/>
-            <wp:effectExtent l="0" t="0" r="2540" b="5715"/>
-            <wp:docPr id="21" name="Picture 21"/>
+          <wp:inline distT="0" distB="0" distL="0" distR="0" wp14:anchorId="136E7CF9" wp14:editId="10BD20DF">
+            <wp:extent cx="5731510" cy="3003550"/>
+            <wp:effectExtent l="0" t="0" r="2540" b="6350"/>
+            <wp:docPr id="25" name="Picture 25"/>
             <wp:cNvGraphicFramePr>
               <a:graphicFrameLocks xmlns:a="http://schemas.openxmlformats.org/drawingml/2006/main" noChangeAspect="1"/>
             </wp:cNvGraphicFramePr>
@@ -2749,7 +3301,7 @@
                   <pic:spPr>
                     <a:xfrm>
                       <a:off x="0" y="0"/>
-                      <a:ext cx="5731510" cy="3194685"/>
+                      <a:ext cx="5731510" cy="3003550"/>
                     </a:xfrm>
                     <a:prstGeom prst="rect">
                       <a:avLst/>
@@ -2761,64 +3313,16 @@
           </wp:inline>
         </w:drawing>
       </w:r>
-      <w:bookmarkStart w:id="1" w:name="_GoBack"/>
-      <w:bookmarkEnd w:id="1"/>
-    </w:p>
-    <w:p>
-      <w:pPr>
-        <w:spacing w:after="0" w:line="240" w:lineRule="auto"/>
-        <w:rPr>
-          <w:rFonts w:ascii="Times New Roman" w:eastAsia="Times New Roman" w:hAnsi="Times New Roman" w:cs="Times New Roman"/>
-          <w:sz w:val="24"/>
-          <w:szCs w:val="24"/>
-        </w:rPr>
-      </w:pPr>
-    </w:p>
-    <w:p>
-      <w:pPr>
-        <w:numPr>
-          <w:ilvl w:val="0"/>
-          <w:numId w:val="2"/>
-        </w:numPr>
-        <w:pBdr>
-          <w:top w:val="nil"/>
-          <w:left w:val="nil"/>
-          <w:bottom w:val="nil"/>
-          <w:right w:val="nil"/>
-          <w:between w:val="nil"/>
-        </w:pBdr>
-        <w:spacing w:after="0" w:line="240" w:lineRule="auto"/>
-        <w:ind w:left="567" w:hanging="283"/>
-        <w:rPr>
-          <w:rFonts w:ascii="Times New Roman" w:eastAsia="Times New Roman" w:hAnsi="Times New Roman" w:cs="Times New Roman"/>
-          <w:b/>
-          <w:color w:val="000000"/>
-          <w:sz w:val="24"/>
-          <w:szCs w:val="24"/>
-        </w:rPr>
-      </w:pPr>
-      <w:proofErr w:type="spellStart"/>
-      <w:r>
-        <w:rPr>
-          <w:rFonts w:ascii="Times New Roman" w:eastAsia="Times New Roman" w:hAnsi="Times New Roman" w:cs="Times New Roman"/>
-          <w:b/>
-          <w:color w:val="000000"/>
-          <w:sz w:val="24"/>
-          <w:szCs w:val="24"/>
-        </w:rPr>
-        <w:t>Dengan</w:t>
-      </w:r>
-      <w:proofErr w:type="spellEnd"/>
-      <w:r>
-        <w:rPr>
-          <w:rFonts w:ascii="Times New Roman" w:eastAsia="Times New Roman" w:hAnsi="Times New Roman" w:cs="Times New Roman"/>
-          <w:b/>
-          <w:color w:val="000000"/>
-          <w:sz w:val="24"/>
-          <w:szCs w:val="24"/>
-        </w:rPr>
-        <w:t xml:space="preserve"> VS Code</w:t>
-      </w:r>
+    </w:p>
+    <w:p>
+      <w:pPr>
+        <w:spacing w:after="0" w:line="240" w:lineRule="auto"/>
+        <w:rPr>
+          <w:rFonts w:ascii="Times New Roman" w:eastAsia="Times New Roman" w:hAnsi="Times New Roman" w:cs="Times New Roman"/>
+          <w:sz w:val="24"/>
+          <w:szCs w:val="24"/>
+        </w:rPr>
+      </w:pPr>
     </w:p>
     <w:p>
       <w:pPr>
@@ -2841,50 +3345,25 @@
           <w:szCs w:val="24"/>
         </w:rPr>
       </w:pPr>
-      <w:proofErr w:type="spellStart"/>
-      <w:r>
-        <w:rPr>
-          <w:rFonts w:ascii="Times New Roman" w:eastAsia="Times New Roman" w:hAnsi="Times New Roman" w:cs="Times New Roman"/>
-          <w:sz w:val="24"/>
-          <w:szCs w:val="24"/>
-        </w:rPr>
-        <w:t>Membuat</w:t>
-      </w:r>
-      <w:proofErr w:type="spellEnd"/>
-      <w:r>
-        <w:rPr>
-          <w:rFonts w:ascii="Times New Roman" w:eastAsia="Times New Roman" w:hAnsi="Times New Roman" w:cs="Times New Roman"/>
-          <w:sz w:val="24"/>
-          <w:szCs w:val="24"/>
-        </w:rPr>
-        <w:t xml:space="preserve"> folder di windows explorer </w:t>
-      </w:r>
-      <w:proofErr w:type="spellStart"/>
-      <w:r>
-        <w:rPr>
-          <w:rFonts w:ascii="Times New Roman" w:eastAsia="Times New Roman" w:hAnsi="Times New Roman" w:cs="Times New Roman"/>
-          <w:sz w:val="24"/>
-          <w:szCs w:val="24"/>
-        </w:rPr>
-        <w:t>dengan</w:t>
-      </w:r>
-      <w:proofErr w:type="spellEnd"/>
-      <w:r>
-        <w:rPr>
-          <w:rFonts w:ascii="Times New Roman" w:eastAsia="Times New Roman" w:hAnsi="Times New Roman" w:cs="Times New Roman"/>
-          <w:sz w:val="24"/>
-          <w:szCs w:val="24"/>
-        </w:rPr>
-        <w:t xml:space="preserve"> directory </w:t>
-      </w:r>
-      <w:proofErr w:type="spellStart"/>
-      <w:r>
-        <w:rPr>
-          <w:rFonts w:ascii="Times New Roman" w:eastAsia="Times New Roman" w:hAnsi="Times New Roman" w:cs="Times New Roman"/>
-          <w:sz w:val="24"/>
-          <w:szCs w:val="24"/>
-        </w:rPr>
-        <w:t>sebagai</w:t>
+    </w:p>
+    <w:p>
+      <w:pPr>
+        <w:spacing w:after="0" w:line="240" w:lineRule="auto"/>
+        <w:ind w:left="567"/>
+        <w:rPr>
+          <w:rFonts w:ascii="Times New Roman" w:eastAsia="Times New Roman" w:hAnsi="Times New Roman" w:cs="Times New Roman"/>
+          <w:sz w:val="24"/>
+          <w:szCs w:val="24"/>
+        </w:rPr>
+      </w:pPr>
+      <w:proofErr w:type="spellStart"/>
+      <w:r>
+        <w:rPr>
+          <w:rFonts w:ascii="Times New Roman" w:eastAsia="Times New Roman" w:hAnsi="Times New Roman" w:cs="Times New Roman"/>
+          <w:sz w:val="24"/>
+          <w:szCs w:val="24"/>
+        </w:rPr>
+        <w:t>Git</w:t>
       </w:r>
       <w:proofErr w:type="spellEnd"/>
       <w:r>
@@ -2902,17 +3381,9 @@
           <w:sz w:val="24"/>
           <w:szCs w:val="24"/>
         </w:rPr>
-        <w:t>berikut</w:t>
-      </w:r>
-      <w:proofErr w:type="spellEnd"/>
-      <w:r>
-        <w:rPr>
-          <w:rFonts w:ascii="Times New Roman" w:eastAsia="Times New Roman" w:hAnsi="Times New Roman" w:cs="Times New Roman"/>
-          <w:sz w:val="24"/>
-          <w:szCs w:val="24"/>
-        </w:rPr>
-        <w:t>:</w:t>
-      </w:r>
+        <w:t>init</w:t>
+      </w:r>
+      <w:proofErr w:type="spellEnd"/>
     </w:p>
     <w:p>
       <w:pPr>
@@ -2926,11 +3397,43 @@
       </w:pPr>
       <w:r>
         <w:rPr>
-          <w:rFonts w:ascii="Times New Roman" w:eastAsia="Times New Roman" w:hAnsi="Times New Roman" w:cs="Times New Roman"/>
-          <w:sz w:val="24"/>
-          <w:szCs w:val="24"/>
-        </w:rPr>
-        <w:t>D:\NAMASISWA \PENILAIAN\KETERAMPILAN \GANJIL\1 GIT GITHUB\ULANGAN\VSCODE</w:t>
+          <w:noProof/>
+        </w:rPr>
+        <w:drawing>
+          <wp:inline distT="0" distB="0" distL="0" distR="0" wp14:anchorId="42A2B845" wp14:editId="7783FDD0">
+            <wp:extent cx="5629275" cy="419100"/>
+            <wp:effectExtent l="0" t="0" r="9525" b="0"/>
+            <wp:docPr id="26" name="Picture 26"/>
+            <wp:cNvGraphicFramePr>
+              <a:graphicFrameLocks xmlns:a="http://schemas.openxmlformats.org/drawingml/2006/main" noChangeAspect="1"/>
+            </wp:cNvGraphicFramePr>
+            <a:graphic xmlns:a="http://schemas.openxmlformats.org/drawingml/2006/main">
+              <a:graphicData uri="http://schemas.openxmlformats.org/drawingml/2006/picture">
+                <pic:pic xmlns:pic="http://schemas.openxmlformats.org/drawingml/2006/picture">
+                  <pic:nvPicPr>
+                    <pic:cNvPr id="1" name=""/>
+                    <pic:cNvPicPr/>
+                  </pic:nvPicPr>
+                  <pic:blipFill>
+                    <a:blip r:embed="rId29"/>
+                    <a:stretch>
+                      <a:fillRect/>
+                    </a:stretch>
+                  </pic:blipFill>
+                  <pic:spPr>
+                    <a:xfrm>
+                      <a:off x="0" y="0"/>
+                      <a:ext cx="5629275" cy="419100"/>
+                    </a:xfrm>
+                    <a:prstGeom prst="rect">
+                      <a:avLst/>
+                    </a:prstGeom>
+                  </pic:spPr>
+                </pic:pic>
+              </a:graphicData>
+            </a:graphic>
+          </wp:inline>
+        </w:drawing>
       </w:r>
     </w:p>
     <w:p>
@@ -2943,277 +3446,6 @@
           <w:szCs w:val="24"/>
         </w:rPr>
       </w:pPr>
-    </w:p>
-    <w:p>
-      <w:pPr>
-        <w:spacing w:after="0" w:line="240" w:lineRule="auto"/>
-        <w:ind w:left="567"/>
-        <w:rPr>
-          <w:rFonts w:ascii="Times New Roman" w:eastAsia="Times New Roman" w:hAnsi="Times New Roman" w:cs="Times New Roman"/>
-          <w:sz w:val="24"/>
-          <w:szCs w:val="24"/>
-        </w:rPr>
-      </w:pPr>
-      <w:proofErr w:type="spellStart"/>
-      <w:r>
-        <w:rPr>
-          <w:rFonts w:ascii="Times New Roman" w:eastAsia="Times New Roman" w:hAnsi="Times New Roman" w:cs="Times New Roman"/>
-          <w:sz w:val="24"/>
-          <w:szCs w:val="24"/>
-        </w:rPr>
-        <w:t>Buka</w:t>
-      </w:r>
-      <w:proofErr w:type="spellEnd"/>
-      <w:r>
-        <w:rPr>
-          <w:rFonts w:ascii="Times New Roman" w:eastAsia="Times New Roman" w:hAnsi="Times New Roman" w:cs="Times New Roman"/>
-          <w:sz w:val="24"/>
-          <w:szCs w:val="24"/>
-        </w:rPr>
-        <w:t xml:space="preserve"> folder </w:t>
-      </w:r>
-      <w:proofErr w:type="spellStart"/>
-      <w:r>
-        <w:rPr>
-          <w:rFonts w:ascii="Times New Roman" w:eastAsia="Times New Roman" w:hAnsi="Times New Roman" w:cs="Times New Roman"/>
-          <w:sz w:val="24"/>
-          <w:szCs w:val="24"/>
-        </w:rPr>
-        <w:t>ybs</w:t>
-      </w:r>
-      <w:proofErr w:type="spellEnd"/>
-      <w:r>
-        <w:rPr>
-          <w:rFonts w:ascii="Times New Roman" w:eastAsia="Times New Roman" w:hAnsi="Times New Roman" w:cs="Times New Roman"/>
-          <w:sz w:val="24"/>
-          <w:szCs w:val="24"/>
-        </w:rPr>
-        <w:t xml:space="preserve"> </w:t>
-      </w:r>
-      <w:proofErr w:type="spellStart"/>
-      <w:r>
-        <w:rPr>
-          <w:rFonts w:ascii="Times New Roman" w:eastAsia="Times New Roman" w:hAnsi="Times New Roman" w:cs="Times New Roman"/>
-          <w:sz w:val="24"/>
-          <w:szCs w:val="24"/>
-        </w:rPr>
-        <w:t>dengan</w:t>
-      </w:r>
-      <w:proofErr w:type="spellEnd"/>
-      <w:r>
-        <w:rPr>
-          <w:rFonts w:ascii="Times New Roman" w:eastAsia="Times New Roman" w:hAnsi="Times New Roman" w:cs="Times New Roman"/>
-          <w:sz w:val="24"/>
-          <w:szCs w:val="24"/>
-        </w:rPr>
-        <w:t xml:space="preserve"> VS Code</w:t>
-      </w:r>
-    </w:p>
-    <w:p>
-      <w:pPr>
-        <w:spacing w:after="0" w:line="240" w:lineRule="auto"/>
-        <w:ind w:left="567"/>
-        <w:rPr>
-          <w:rFonts w:ascii="Times New Roman" w:eastAsia="Times New Roman" w:hAnsi="Times New Roman" w:cs="Times New Roman"/>
-          <w:sz w:val="24"/>
-          <w:szCs w:val="24"/>
-        </w:rPr>
-      </w:pPr>
-    </w:p>
-    <w:p>
-      <w:pPr>
-        <w:spacing w:after="0" w:line="240" w:lineRule="auto"/>
-        <w:ind w:left="567"/>
-        <w:rPr>
-          <w:rFonts w:ascii="Times New Roman" w:eastAsia="Times New Roman" w:hAnsi="Times New Roman" w:cs="Times New Roman"/>
-          <w:sz w:val="24"/>
-          <w:szCs w:val="24"/>
-        </w:rPr>
-      </w:pPr>
-      <w:proofErr w:type="spellStart"/>
-      <w:r>
-        <w:rPr>
-          <w:rFonts w:ascii="Times New Roman" w:eastAsia="Times New Roman" w:hAnsi="Times New Roman" w:cs="Times New Roman"/>
-          <w:sz w:val="24"/>
-          <w:szCs w:val="24"/>
-        </w:rPr>
-        <w:t>Buka</w:t>
-      </w:r>
-      <w:proofErr w:type="spellEnd"/>
-      <w:r>
-        <w:rPr>
-          <w:rFonts w:ascii="Times New Roman" w:eastAsia="Times New Roman" w:hAnsi="Times New Roman" w:cs="Times New Roman"/>
-          <w:sz w:val="24"/>
-          <w:szCs w:val="24"/>
-        </w:rPr>
-        <w:t xml:space="preserve"> terminal di VS Code</w:t>
-      </w:r>
-    </w:p>
-    <w:p>
-      <w:pPr>
-        <w:spacing w:after="0" w:line="240" w:lineRule="auto"/>
-        <w:ind w:left="567"/>
-        <w:rPr>
-          <w:rFonts w:ascii="Times New Roman" w:eastAsia="Times New Roman" w:hAnsi="Times New Roman" w:cs="Times New Roman"/>
-          <w:sz w:val="24"/>
-          <w:szCs w:val="24"/>
-        </w:rPr>
-      </w:pPr>
-    </w:p>
-    <w:p>
-      <w:pPr>
-        <w:spacing w:after="0" w:line="240" w:lineRule="auto"/>
-        <w:ind w:left="567"/>
-        <w:rPr>
-          <w:rFonts w:ascii="Times New Roman" w:eastAsia="Times New Roman" w:hAnsi="Times New Roman" w:cs="Times New Roman"/>
-          <w:sz w:val="24"/>
-          <w:szCs w:val="24"/>
-        </w:rPr>
-      </w:pPr>
-      <w:proofErr w:type="spellStart"/>
-      <w:r>
-        <w:rPr>
-          <w:rFonts w:ascii="Times New Roman" w:eastAsia="Times New Roman" w:hAnsi="Times New Roman" w:cs="Times New Roman"/>
-          <w:sz w:val="24"/>
-          <w:szCs w:val="24"/>
-        </w:rPr>
-        <w:t>Letakkan</w:t>
-      </w:r>
-      <w:proofErr w:type="spellEnd"/>
-      <w:r>
-        <w:rPr>
-          <w:rFonts w:ascii="Times New Roman" w:eastAsia="Times New Roman" w:hAnsi="Times New Roman" w:cs="Times New Roman"/>
-          <w:sz w:val="24"/>
-          <w:szCs w:val="24"/>
-        </w:rPr>
-        <w:t xml:space="preserve"> </w:t>
-      </w:r>
-      <w:proofErr w:type="spellStart"/>
-      <w:r>
-        <w:rPr>
-          <w:rFonts w:ascii="Times New Roman" w:eastAsia="Times New Roman" w:hAnsi="Times New Roman" w:cs="Times New Roman"/>
-          <w:sz w:val="24"/>
-          <w:szCs w:val="24"/>
-        </w:rPr>
-        <w:t>sebuah</w:t>
-      </w:r>
-      <w:proofErr w:type="spellEnd"/>
-      <w:r>
-        <w:rPr>
-          <w:rFonts w:ascii="Times New Roman" w:eastAsia="Times New Roman" w:hAnsi="Times New Roman" w:cs="Times New Roman"/>
-          <w:sz w:val="24"/>
-          <w:szCs w:val="24"/>
-        </w:rPr>
-        <w:t xml:space="preserve"> file </w:t>
-      </w:r>
-      <w:proofErr w:type="spellStart"/>
-      <w:r>
-        <w:rPr>
-          <w:rFonts w:ascii="Times New Roman" w:eastAsia="Times New Roman" w:hAnsi="Times New Roman" w:cs="Times New Roman"/>
-          <w:sz w:val="24"/>
-          <w:szCs w:val="24"/>
-        </w:rPr>
-        <w:t>Ms</w:t>
-      </w:r>
-      <w:proofErr w:type="spellEnd"/>
-      <w:r>
-        <w:rPr>
-          <w:rFonts w:ascii="Times New Roman" w:eastAsia="Times New Roman" w:hAnsi="Times New Roman" w:cs="Times New Roman"/>
-          <w:sz w:val="24"/>
-          <w:szCs w:val="24"/>
-        </w:rPr>
-        <w:t xml:space="preserve"> Word di folder </w:t>
-      </w:r>
-      <w:proofErr w:type="spellStart"/>
-      <w:r>
-        <w:rPr>
-          <w:rFonts w:ascii="Times New Roman" w:eastAsia="Times New Roman" w:hAnsi="Times New Roman" w:cs="Times New Roman"/>
-          <w:sz w:val="24"/>
-          <w:szCs w:val="24"/>
-        </w:rPr>
-        <w:t>tsb</w:t>
-      </w:r>
-      <w:proofErr w:type="spellEnd"/>
-    </w:p>
-    <w:p>
-      <w:pPr>
-        <w:spacing w:after="0" w:line="240" w:lineRule="auto"/>
-        <w:ind w:left="567"/>
-        <w:rPr>
-          <w:rFonts w:ascii="Times New Roman" w:eastAsia="Times New Roman" w:hAnsi="Times New Roman" w:cs="Times New Roman"/>
-          <w:sz w:val="24"/>
-          <w:szCs w:val="24"/>
-        </w:rPr>
-      </w:pPr>
-    </w:p>
-    <w:p>
-      <w:pPr>
-        <w:spacing w:after="0" w:line="240" w:lineRule="auto"/>
-        <w:ind w:left="567"/>
-        <w:rPr>
-          <w:rFonts w:ascii="Times New Roman" w:eastAsia="Times New Roman" w:hAnsi="Times New Roman" w:cs="Times New Roman"/>
-          <w:sz w:val="24"/>
-          <w:szCs w:val="24"/>
-        </w:rPr>
-      </w:pPr>
-      <w:r>
-        <w:rPr>
-          <w:rFonts w:ascii="Times New Roman" w:eastAsia="Times New Roman" w:hAnsi="Times New Roman" w:cs="Times New Roman"/>
-          <w:sz w:val="24"/>
-          <w:szCs w:val="24"/>
-        </w:rPr>
-        <w:t xml:space="preserve">Directory </w:t>
-      </w:r>
-      <w:proofErr w:type="spellStart"/>
-      <w:r>
-        <w:rPr>
-          <w:rFonts w:ascii="Times New Roman" w:eastAsia="Times New Roman" w:hAnsi="Times New Roman" w:cs="Times New Roman"/>
-          <w:sz w:val="24"/>
-          <w:szCs w:val="24"/>
-        </w:rPr>
-        <w:t>tampil</w:t>
-      </w:r>
-      <w:proofErr w:type="spellEnd"/>
-      <w:r>
-        <w:rPr>
-          <w:rFonts w:ascii="Times New Roman" w:eastAsia="Times New Roman" w:hAnsi="Times New Roman" w:cs="Times New Roman"/>
-          <w:sz w:val="24"/>
-          <w:szCs w:val="24"/>
-        </w:rPr>
-        <w:t xml:space="preserve"> di terminal/</w:t>
-      </w:r>
-      <w:proofErr w:type="spellStart"/>
-      <w:r>
-        <w:rPr>
-          <w:rFonts w:ascii="Times New Roman" w:eastAsia="Times New Roman" w:hAnsi="Times New Roman" w:cs="Times New Roman"/>
-          <w:sz w:val="24"/>
-          <w:szCs w:val="24"/>
-        </w:rPr>
-        <w:t>powershell</w:t>
-      </w:r>
-      <w:proofErr w:type="spellEnd"/>
-    </w:p>
-    <w:p>
-      <w:pPr>
-        <w:spacing w:after="0" w:line="240" w:lineRule="auto"/>
-        <w:ind w:left="567"/>
-        <w:rPr>
-          <w:rFonts w:ascii="Times New Roman" w:eastAsia="Times New Roman" w:hAnsi="Times New Roman" w:cs="Times New Roman"/>
-          <w:sz w:val="24"/>
-          <w:szCs w:val="24"/>
-        </w:rPr>
-      </w:pPr>
-    </w:p>
-    <w:p>
-      <w:pPr>
-        <w:spacing w:after="0" w:line="240" w:lineRule="auto"/>
-        <w:ind w:left="567"/>
-        <w:rPr>
-          <w:rFonts w:ascii="Times New Roman" w:eastAsia="Times New Roman" w:hAnsi="Times New Roman" w:cs="Times New Roman"/>
-          <w:sz w:val="24"/>
-          <w:szCs w:val="24"/>
-        </w:rPr>
-      </w:pPr>
       <w:proofErr w:type="spellStart"/>
       <w:r>
         <w:rPr>
@@ -3230,18 +3462,8 @@
           <w:sz w:val="24"/>
           <w:szCs w:val="24"/>
         </w:rPr>
-        <w:t xml:space="preserve"> </w:t>
-      </w:r>
-      <w:proofErr w:type="spellStart"/>
-      <w:r>
-        <w:rPr>
-          <w:rFonts w:ascii="Times New Roman" w:eastAsia="Times New Roman" w:hAnsi="Times New Roman" w:cs="Times New Roman"/>
-          <w:sz w:val="24"/>
-          <w:szCs w:val="24"/>
-        </w:rPr>
-        <w:t>init</w:t>
-      </w:r>
-      <w:proofErr w:type="spellEnd"/>
+        <w:t xml:space="preserve"> commit</w:t>
+      </w:r>
     </w:p>
     <w:p>
       <w:pPr>
@@ -4780,16 +5002,6 @@
 </file>
 
 <file path=word/footer1.xml><?xml version="1.0" encoding="utf-8"?>
-<w:ftr xmlns:wpc="http://schemas.microsoft.com/office/word/2010/wordprocessingCanvas" xmlns:mc="http://schemas.openxmlformats.org/markup-compatibility/2006" xmlns:o="urn:schemas-microsoft-com:office:office" xmlns:r="http://schemas.openxmlformats.org/officeDocument/2006/relationships" xmlns:m="http://schemas.openxmlformats.org/officeDocument/2006/math" xmlns:v="urn:schemas-microsoft-com:vml" xmlns:wp14="http://schemas.microsoft.com/office/word/2010/wordprocessingDrawing" xmlns:wp="http://schemas.openxmlformats.org/drawingml/2006/wordprocessingDrawing" xmlns:w10="urn:schemas-microsoft-com:office:word" xmlns:w="http://schemas.openxmlformats.org/wordprocessingml/2006/main" xmlns:w14="http://schemas.microsoft.com/office/word/2010/wordml" xmlns:w15="http://schemas.microsoft.com/office/word/2012/wordml" xmlns:wpg="http://schemas.microsoft.com/office/word/2010/wordprocessingGroup" xmlns:wpi="http://schemas.microsoft.com/office/word/2010/wordprocessingInk" xmlns:wne="http://schemas.microsoft.com/office/word/2006/wordml" xmlns:wps="http://schemas.microsoft.com/office/word/2010/wordprocessingShape" mc:Ignorable="w14 w15 wp14">
-  <w:p>
-    <w:pPr>
-      <w:pStyle w:val="Footer"/>
-    </w:pPr>
-  </w:p>
-</w:ftr>
-</file>
-
-<file path=word/footer2.xml><?xml version="1.0" encoding="utf-8"?>
 <w:ftr xmlns:wpc="http://schemas.microsoft.com/office/word/2010/wordprocessingCanvas" xmlns:mc="http://schemas.openxmlformats.org/markup-compatibility/2006" xmlns:o="urn:schemas-microsoft-com:office:office" xmlns:r="http://schemas.openxmlformats.org/officeDocument/2006/relationships" xmlns:m="http://schemas.openxmlformats.org/officeDocument/2006/math" xmlns:v="urn:schemas-microsoft-com:vml" xmlns:wp14="http://schemas.microsoft.com/office/word/2010/wordprocessingDrawing" xmlns:wp="http://schemas.openxmlformats.org/drawingml/2006/wordprocessingDrawing" xmlns:w10="urn:schemas-microsoft-com:office:word" xmlns:w="http://schemas.openxmlformats.org/wordprocessingml/2006/main" xmlns:w14="http://schemas.microsoft.com/office/word/2010/wordml" xmlns:w15="http://schemas.microsoft.com/office/word/2012/wordml" xmlns:wpg="http://schemas.microsoft.com/office/word/2010/wordprocessingGroup" xmlns:wpi="http://schemas.microsoft.com/office/word/2010/wordprocessingInk" xmlns:wne="http://schemas.microsoft.com/office/word/2006/wordml" xmlns:wps="http://schemas.microsoft.com/office/word/2010/wordprocessingShape" mc:Ignorable="w14 w15 wp14">
   <w:p>
     <w:pPr>
@@ -4848,7 +5060,7 @@
         <w:sz w:val="24"/>
         <w:szCs w:val="24"/>
       </w:rPr>
-      <w:t>10</w:t>
+      <w:t>12</w:t>
     </w:r>
     <w:r>
       <w:rPr>
@@ -4885,7 +5097,7 @@
 </w:ftr>
 </file>
 
-<file path=word/footer3.xml><?xml version="1.0" encoding="utf-8"?>
+<file path=word/footer2.xml><?xml version="1.0" encoding="utf-8"?>
 <w:ftr xmlns:wpc="http://schemas.microsoft.com/office/word/2010/wordprocessingCanvas" xmlns:mc="http://schemas.openxmlformats.org/markup-compatibility/2006" xmlns:o="urn:schemas-microsoft-com:office:office" xmlns:r="http://schemas.openxmlformats.org/officeDocument/2006/relationships" xmlns:m="http://schemas.openxmlformats.org/officeDocument/2006/math" xmlns:v="urn:schemas-microsoft-com:vml" xmlns:wp14="http://schemas.microsoft.com/office/word/2010/wordprocessingDrawing" xmlns:wp="http://schemas.openxmlformats.org/drawingml/2006/wordprocessingDrawing" xmlns:w10="urn:schemas-microsoft-com:office:word" xmlns:w="http://schemas.openxmlformats.org/wordprocessingml/2006/main" xmlns:w14="http://schemas.microsoft.com/office/word/2010/wordml" xmlns:w15="http://schemas.microsoft.com/office/word/2012/wordml" xmlns:wpg="http://schemas.microsoft.com/office/word/2010/wordprocessingGroup" xmlns:wpi="http://schemas.microsoft.com/office/word/2010/wordprocessingInk" xmlns:wne="http://schemas.microsoft.com/office/word/2006/wordml" xmlns:wps="http://schemas.microsoft.com/office/word/2010/wordprocessingShape" mc:Ignorable="w14 w15 wp14">
   <w:p>
     <w:pPr>
@@ -4960,36 +5172,6 @@
 </w:footnotes>
 </file>
 
-<file path=word/header1.xml><?xml version="1.0" encoding="utf-8"?>
-<w:hdr xmlns:wpc="http://schemas.microsoft.com/office/word/2010/wordprocessingCanvas" xmlns:mc="http://schemas.openxmlformats.org/markup-compatibility/2006" xmlns:o="urn:schemas-microsoft-com:office:office" xmlns:r="http://schemas.openxmlformats.org/officeDocument/2006/relationships" xmlns:m="http://schemas.openxmlformats.org/officeDocument/2006/math" xmlns:v="urn:schemas-microsoft-com:vml" xmlns:wp14="http://schemas.microsoft.com/office/word/2010/wordprocessingDrawing" xmlns:wp="http://schemas.openxmlformats.org/drawingml/2006/wordprocessingDrawing" xmlns:w10="urn:schemas-microsoft-com:office:word" xmlns:w="http://schemas.openxmlformats.org/wordprocessingml/2006/main" xmlns:w14="http://schemas.microsoft.com/office/word/2010/wordml" xmlns:w15="http://schemas.microsoft.com/office/word/2012/wordml" xmlns:wpg="http://schemas.microsoft.com/office/word/2010/wordprocessingGroup" xmlns:wpi="http://schemas.microsoft.com/office/word/2010/wordprocessingInk" xmlns:wne="http://schemas.microsoft.com/office/word/2006/wordml" xmlns:wps="http://schemas.microsoft.com/office/word/2010/wordprocessingShape" mc:Ignorable="w14 w15 wp14">
-  <w:p>
-    <w:pPr>
-      <w:pStyle w:val="Header"/>
-    </w:pPr>
-  </w:p>
-</w:hdr>
-</file>
-
-<file path=word/header2.xml><?xml version="1.0" encoding="utf-8"?>
-<w:hdr xmlns:wpc="http://schemas.microsoft.com/office/word/2010/wordprocessingCanvas" xmlns:mc="http://schemas.openxmlformats.org/markup-compatibility/2006" xmlns:o="urn:schemas-microsoft-com:office:office" xmlns:r="http://schemas.openxmlformats.org/officeDocument/2006/relationships" xmlns:m="http://schemas.openxmlformats.org/officeDocument/2006/math" xmlns:v="urn:schemas-microsoft-com:vml" xmlns:wp14="http://schemas.microsoft.com/office/word/2010/wordprocessingDrawing" xmlns:wp="http://schemas.openxmlformats.org/drawingml/2006/wordprocessingDrawing" xmlns:w10="urn:schemas-microsoft-com:office:word" xmlns:w="http://schemas.openxmlformats.org/wordprocessingml/2006/main" xmlns:w14="http://schemas.microsoft.com/office/word/2010/wordml" xmlns:w15="http://schemas.microsoft.com/office/word/2012/wordml" xmlns:wpg="http://schemas.microsoft.com/office/word/2010/wordprocessingGroup" xmlns:wpi="http://schemas.microsoft.com/office/word/2010/wordprocessingInk" xmlns:wne="http://schemas.microsoft.com/office/word/2006/wordml" xmlns:wps="http://schemas.microsoft.com/office/word/2010/wordprocessingShape" mc:Ignorable="w14 w15 wp14">
-  <w:p>
-    <w:pPr>
-      <w:pStyle w:val="Header"/>
-    </w:pPr>
-  </w:p>
-</w:hdr>
-</file>
-
-<file path=word/header3.xml><?xml version="1.0" encoding="utf-8"?>
-<w:hdr xmlns:wpc="http://schemas.microsoft.com/office/word/2010/wordprocessingCanvas" xmlns:mc="http://schemas.openxmlformats.org/markup-compatibility/2006" xmlns:o="urn:schemas-microsoft-com:office:office" xmlns:r="http://schemas.openxmlformats.org/officeDocument/2006/relationships" xmlns:m="http://schemas.openxmlformats.org/officeDocument/2006/math" xmlns:v="urn:schemas-microsoft-com:vml" xmlns:wp14="http://schemas.microsoft.com/office/word/2010/wordprocessingDrawing" xmlns:wp="http://schemas.openxmlformats.org/drawingml/2006/wordprocessingDrawing" xmlns:w10="urn:schemas-microsoft-com:office:word" xmlns:w="http://schemas.openxmlformats.org/wordprocessingml/2006/main" xmlns:w14="http://schemas.microsoft.com/office/word/2010/wordml" xmlns:w15="http://schemas.microsoft.com/office/word/2012/wordml" xmlns:wpg="http://schemas.microsoft.com/office/word/2010/wordprocessingGroup" xmlns:wpi="http://schemas.microsoft.com/office/word/2010/wordprocessingInk" xmlns:wne="http://schemas.microsoft.com/office/word/2006/wordml" xmlns:wps="http://schemas.microsoft.com/office/word/2010/wordprocessingShape" mc:Ignorable="w14 w15 wp14">
-  <w:p>
-    <w:pPr>
-      <w:pStyle w:val="Header"/>
-    </w:pPr>
-  </w:p>
-</w:hdr>
-</file>
-
 <file path=word/numbering.xml><?xml version="1.0" encoding="utf-8"?>
 <w:numbering xmlns:wpc="http://schemas.microsoft.com/office/word/2010/wordprocessingCanvas" xmlns:mc="http://schemas.openxmlformats.org/markup-compatibility/2006" xmlns:o="urn:schemas-microsoft-com:office:office" xmlns:r="http://schemas.openxmlformats.org/officeDocument/2006/relationships" xmlns:m="http://schemas.openxmlformats.org/officeDocument/2006/math" xmlns:v="urn:schemas-microsoft-com:vml" xmlns:wp14="http://schemas.microsoft.com/office/word/2010/wordprocessingDrawing" xmlns:wp="http://schemas.openxmlformats.org/drawingml/2006/wordprocessingDrawing" xmlns:w10="urn:schemas-microsoft-com:office:word" xmlns:w="http://schemas.openxmlformats.org/wordprocessingml/2006/main" xmlns:w14="http://schemas.microsoft.com/office/word/2010/wordml" xmlns:w15="http://schemas.microsoft.com/office/word/2012/wordml" xmlns:wpg="http://schemas.microsoft.com/office/word/2010/wordprocessingGroup" xmlns:wpi="http://schemas.microsoft.com/office/word/2010/wordprocessingInk" xmlns:wne="http://schemas.microsoft.com/office/word/2006/wordml" xmlns:wps="http://schemas.microsoft.com/office/word/2010/wordprocessingShape" mc:Ignorable="w14 w15 wp14">
   <w:abstractNum w:abstractNumId="0" w15:restartNumberingAfterBreak="0">
@@ -5079,6 +5261,181 @@
     </w:lvl>
   </w:abstractNum>
   <w:abstractNum w:abstractNumId="1" w15:restartNumberingAfterBreak="0">
+    <w:nsid w:val="1DAC1375"/>
+    <w:multiLevelType w:val="multilevel"/>
+    <w:tmpl w:val="D97274DC"/>
+    <w:lvl w:ilvl="0">
+      <w:start w:val="1"/>
+      <w:numFmt w:val="decimal"/>
+      <w:lvlText w:val="%1."/>
+      <w:lvlJc w:val="left"/>
+      <w:pPr>
+        <w:ind w:left="720" w:hanging="360"/>
+      </w:pPr>
+    </w:lvl>
+    <w:lvl w:ilvl="1">
+      <w:start w:val="1"/>
+      <w:numFmt w:val="lowerLetter"/>
+      <w:lvlText w:val="%2."/>
+      <w:lvlJc w:val="left"/>
+      <w:pPr>
+        <w:ind w:left="1440" w:hanging="360"/>
+      </w:pPr>
+    </w:lvl>
+    <w:lvl w:ilvl="2">
+      <w:start w:val="1"/>
+      <w:numFmt w:val="lowerRoman"/>
+      <w:lvlText w:val="%3."/>
+      <w:lvlJc w:val="right"/>
+      <w:pPr>
+        <w:ind w:left="2160" w:hanging="180"/>
+      </w:pPr>
+    </w:lvl>
+    <w:lvl w:ilvl="3">
+      <w:start w:val="1"/>
+      <w:numFmt w:val="decimal"/>
+      <w:lvlText w:val="%4."/>
+      <w:lvlJc w:val="left"/>
+      <w:pPr>
+        <w:ind w:left="2880" w:hanging="360"/>
+      </w:pPr>
+    </w:lvl>
+    <w:lvl w:ilvl="4">
+      <w:start w:val="1"/>
+      <w:numFmt w:val="lowerLetter"/>
+      <w:lvlText w:val="%5."/>
+      <w:lvlJc w:val="left"/>
+      <w:pPr>
+        <w:ind w:left="3600" w:hanging="360"/>
+      </w:pPr>
+    </w:lvl>
+    <w:lvl w:ilvl="5">
+      <w:start w:val="1"/>
+      <w:numFmt w:val="lowerRoman"/>
+      <w:lvlText w:val="%6."/>
+      <w:lvlJc w:val="right"/>
+      <w:pPr>
+        <w:ind w:left="4320" w:hanging="180"/>
+      </w:pPr>
+    </w:lvl>
+    <w:lvl w:ilvl="6">
+      <w:start w:val="1"/>
+      <w:numFmt w:val="decimal"/>
+      <w:lvlText w:val="%7."/>
+      <w:lvlJc w:val="left"/>
+      <w:pPr>
+        <w:ind w:left="5040" w:hanging="360"/>
+      </w:pPr>
+    </w:lvl>
+    <w:lvl w:ilvl="7">
+      <w:start w:val="1"/>
+      <w:numFmt w:val="lowerLetter"/>
+      <w:lvlText w:val="%8."/>
+      <w:lvlJc w:val="left"/>
+      <w:pPr>
+        <w:ind w:left="5760" w:hanging="360"/>
+      </w:pPr>
+    </w:lvl>
+    <w:lvl w:ilvl="8">
+      <w:start w:val="1"/>
+      <w:numFmt w:val="lowerRoman"/>
+      <w:lvlText w:val="%9."/>
+      <w:lvlJc w:val="right"/>
+      <w:pPr>
+        <w:ind w:left="6480" w:hanging="180"/>
+      </w:pPr>
+    </w:lvl>
+  </w:abstractNum>
+  <w:abstractNum w:abstractNumId="2" w15:restartNumberingAfterBreak="0">
+    <w:nsid w:val="21D52B44"/>
+    <w:multiLevelType w:val="hybridMultilevel"/>
+    <w:tmpl w:val="03CABE10"/>
+    <w:lvl w:ilvl="0" w:tplc="5C802168">
+      <w:start w:val="2"/>
+      <w:numFmt w:val="decimal"/>
+      <w:lvlText w:val="%1"/>
+      <w:lvlJc w:val="left"/>
+      <w:pPr>
+        <w:ind w:left="720" w:hanging="360"/>
+      </w:pPr>
+      <w:rPr>
+        <w:rFonts w:hint="default"/>
+      </w:rPr>
+    </w:lvl>
+    <w:lvl w:ilvl="1" w:tplc="04090019" w:tentative="1">
+      <w:start w:val="1"/>
+      <w:numFmt w:val="lowerLetter"/>
+      <w:lvlText w:val="%2."/>
+      <w:lvlJc w:val="left"/>
+      <w:pPr>
+        <w:ind w:left="1440" w:hanging="360"/>
+      </w:pPr>
+    </w:lvl>
+    <w:lvl w:ilvl="2" w:tplc="0409001B" w:tentative="1">
+      <w:start w:val="1"/>
+      <w:numFmt w:val="lowerRoman"/>
+      <w:lvlText w:val="%3."/>
+      <w:lvlJc w:val="right"/>
+      <w:pPr>
+        <w:ind w:left="2160" w:hanging="180"/>
+      </w:pPr>
+    </w:lvl>
+    <w:lvl w:ilvl="3" w:tplc="0409000F" w:tentative="1">
+      <w:start w:val="1"/>
+      <w:numFmt w:val="decimal"/>
+      <w:lvlText w:val="%4."/>
+      <w:lvlJc w:val="left"/>
+      <w:pPr>
+        <w:ind w:left="2880" w:hanging="360"/>
+      </w:pPr>
+    </w:lvl>
+    <w:lvl w:ilvl="4" w:tplc="04090019" w:tentative="1">
+      <w:start w:val="1"/>
+      <w:numFmt w:val="lowerLetter"/>
+      <w:lvlText w:val="%5."/>
+      <w:lvlJc w:val="left"/>
+      <w:pPr>
+        <w:ind w:left="3600" w:hanging="360"/>
+      </w:pPr>
+    </w:lvl>
+    <w:lvl w:ilvl="5" w:tplc="0409001B" w:tentative="1">
+      <w:start w:val="1"/>
+      <w:numFmt w:val="lowerRoman"/>
+      <w:lvlText w:val="%6."/>
+      <w:lvlJc w:val="right"/>
+      <w:pPr>
+        <w:ind w:left="4320" w:hanging="180"/>
+      </w:pPr>
+    </w:lvl>
+    <w:lvl w:ilvl="6" w:tplc="0409000F" w:tentative="1">
+      <w:start w:val="1"/>
+      <w:numFmt w:val="decimal"/>
+      <w:lvlText w:val="%7."/>
+      <w:lvlJc w:val="left"/>
+      <w:pPr>
+        <w:ind w:left="5040" w:hanging="360"/>
+      </w:pPr>
+    </w:lvl>
+    <w:lvl w:ilvl="7" w:tplc="04090019" w:tentative="1">
+      <w:start w:val="1"/>
+      <w:numFmt w:val="lowerLetter"/>
+      <w:lvlText w:val="%8."/>
+      <w:lvlJc w:val="left"/>
+      <w:pPr>
+        <w:ind w:left="5760" w:hanging="360"/>
+      </w:pPr>
+    </w:lvl>
+    <w:lvl w:ilvl="8" w:tplc="0409001B" w:tentative="1">
+      <w:start w:val="1"/>
+      <w:numFmt w:val="lowerRoman"/>
+      <w:lvlText w:val="%9."/>
+      <w:lvlJc w:val="right"/>
+      <w:pPr>
+        <w:ind w:left="6480" w:hanging="180"/>
+      </w:pPr>
+    </w:lvl>
+  </w:abstractNum>
+  <w:abstractNum w:abstractNumId="3" w15:restartNumberingAfterBreak="0">
     <w:nsid w:val="2EEB398C"/>
     <w:multiLevelType w:val="multilevel"/>
     <w:tmpl w:val="D97274DC"/>
@@ -5168,7 +5525,13 @@
     <w:abstractNumId w:val="0"/>
   </w:num>
   <w:num w:numId="2">
+    <w:abstractNumId w:val="3"/>
+  </w:num>
+  <w:num w:numId="3">
     <w:abstractNumId w:val="1"/>
+  </w:num>
+  <w:num w:numId="4">
+    <w:abstractNumId w:val="2"/>
   </w:num>
 </w:numbering>
 </file>
@@ -5763,6 +6126,17 @@
     <w:uiPriority w:val="99"/>
     <w:rsid w:val="00120076"/>
   </w:style>
+  <w:style w:type="paragraph" w:styleId="ListParagraph">
+    <w:name w:val="List Paragraph"/>
+    <w:basedOn w:val="Normal"/>
+    <w:uiPriority w:val="34"/>
+    <w:qFormat/>
+    <w:rsid w:val="004C7936"/>
+    <w:pPr>
+      <w:ind w:left="720"/>
+      <w:contextualSpacing/>
+    </w:pPr>
+  </w:style>
 </w:styles>
 </file>
 
